--- a/documentation/Asad FYP-I ProjectProposal.docx
+++ b/documentation/Asad FYP-I ProjectProposal.docx
@@ -429,7 +429,7 @@
           <w:noProof/>
           <w:sz w:val="24"/>
         </w:rPr>
-        <w:t>07 March 2024</w:t>
+        <w:t>10 March 2024</w:t>
       </w:r>
       <w:r>
         <w:rPr>
@@ -563,13 +563,8 @@
             <w:pPr>
               <w:spacing w:after="120"/>
             </w:pPr>
-            <w:proofErr w:type="gramStart"/>
-            <w:r>
-              <w:t>[  ]</w:t>
-            </w:r>
-            <w:proofErr w:type="gramEnd"/>
-            <w:r>
-              <w:t xml:space="preserve"> </w:t>
+            <w:r>
+              <w:t xml:space="preserve">[  ] </w:t>
             </w:r>
             <w:r>
               <w:t>Traditional</w:t>
@@ -632,13 +627,8 @@
             <w:pPr>
               <w:spacing w:after="120"/>
             </w:pPr>
-            <w:proofErr w:type="gramStart"/>
-            <w:r>
-              <w:t>[  ]</w:t>
-            </w:r>
-            <w:proofErr w:type="gramEnd"/>
-            <w:r>
-              <w:t xml:space="preserve"> </w:t>
+            <w:r>
+              <w:t xml:space="preserve">[  ] </w:t>
             </w:r>
             <w:r>
               <w:rPr>
@@ -1211,18 +1201,10 @@
               <w:t xml:space="preserve">For </w:t>
             </w:r>
             <w:r>
-              <w:t>FYP-</w:t>
-            </w:r>
-            <w:proofErr w:type="gramStart"/>
-            <w:r>
-              <w:t xml:space="preserve">I </w:t>
-            </w:r>
-            <w:r>
-              <w:t xml:space="preserve"> as</w:t>
-            </w:r>
-            <w:proofErr w:type="gramEnd"/>
-            <w:r>
-              <w:t xml:space="preserve"> per their degree requirements.</w:t>
+              <w:t xml:space="preserve">FYP-I </w:t>
+            </w:r>
+            <w:r>
+              <w:t xml:space="preserve"> as per their degree requirements.</w:t>
             </w:r>
           </w:p>
           <w:p>
@@ -1236,21 +1218,7 @@
               <w:rPr>
                 <w:u w:val="single"/>
               </w:rPr>
-              <w:t xml:space="preserve">For </w:t>
-            </w:r>
-            <w:proofErr w:type="gramStart"/>
-            <w:r>
-              <w:rPr>
-                <w:u w:val="single"/>
-              </w:rPr>
-              <w:t>BS(</w:t>
-            </w:r>
-            <w:proofErr w:type="gramEnd"/>
-            <w:r>
-              <w:rPr>
-                <w:u w:val="single"/>
-              </w:rPr>
-              <w:t xml:space="preserve">Computer Science) </w:t>
+              <w:t xml:space="preserve">For BS(Computer Science) </w:t>
             </w:r>
           </w:p>
           <w:p>
@@ -1272,21 +1240,7 @@
               <w:rPr>
                 <w:u w:val="single"/>
               </w:rPr>
-              <w:t xml:space="preserve">For </w:t>
-            </w:r>
-            <w:proofErr w:type="gramStart"/>
-            <w:r>
-              <w:rPr>
-                <w:u w:val="single"/>
-              </w:rPr>
-              <w:t>BS(</w:t>
-            </w:r>
-            <w:proofErr w:type="gramEnd"/>
-            <w:r>
-              <w:rPr>
-                <w:u w:val="single"/>
-              </w:rPr>
-              <w:t>Software Engineering)</w:t>
+              <w:t>For BS(Software Engineering)</w:t>
             </w:r>
           </w:p>
           <w:p>
@@ -1294,15 +1248,7 @@
               <w:spacing w:after="0"/>
             </w:pPr>
             <w:r>
-              <w:t xml:space="preserve">(CSC241 Object Oriented Programming, CSE291 Introduction to Software </w:t>
-            </w:r>
-            <w:proofErr w:type="gramStart"/>
-            <w:r>
-              <w:t>Engineering ,</w:t>
-            </w:r>
-            <w:proofErr w:type="gramEnd"/>
-            <w:r>
-              <w:t xml:space="preserve"> CSC371 Database Systems-I , HUM102 </w:t>
+              <w:t xml:space="preserve">(CSC241 Object Oriented Programming, CSE291 Introduction to Software Engineering , CSC371 Database Systems-I , HUM102 </w:t>
             </w:r>
             <w:r>
               <w:t xml:space="preserve"> </w:t>
@@ -1653,30 +1599,14 @@
           <w:sz w:val="24"/>
           <w:lang w:val="en-US"/>
         </w:rPr>
-        <w:t>(if any</w:t>
-      </w:r>
-      <w:proofErr w:type="gramStart"/>
+        <w:t>(if any)</w:t>
+      </w:r>
       <w:r>
         <w:rPr>
           <w:sz w:val="24"/>
           <w:lang w:val="en-US"/>
         </w:rPr>
-        <w:t>)</w:t>
-      </w:r>
-      <w:r>
-        <w:rPr>
-          <w:sz w:val="24"/>
-          <w:lang w:val="en-US"/>
-        </w:rPr>
-        <w:t>:_</w:t>
-      </w:r>
-      <w:proofErr w:type="gramEnd"/>
-      <w:r>
-        <w:rPr>
-          <w:sz w:val="24"/>
-          <w:lang w:val="en-US"/>
-        </w:rPr>
-        <w:t>_</w:t>
+        <w:t>:__</w:t>
       </w:r>
       <w:r>
         <w:rPr>
@@ -2067,9 +1997,8 @@
           <w:szCs w:val="32"/>
           <w:lang w:val="en-US"/>
         </w:rPr>
-        <w:t xml:space="preserve">Previous Project Objectives and Features </w:t>
-      </w:r>
-      <w:proofErr w:type="gramStart"/>
+        <w:t xml:space="preserve">Previous Project Objectives and Features ( </w:t>
+      </w:r>
       <w:r>
         <w:rPr>
           <w:b/>
@@ -2078,7 +2007,7 @@
           <w:szCs w:val="32"/>
           <w:lang w:val="en-US"/>
         </w:rPr>
-        <w:t xml:space="preserve">( </w:t>
+        <w:t>mandatory i</w:t>
       </w:r>
       <w:r>
         <w:rPr>
@@ -2088,9 +2017,8 @@
           <w:szCs w:val="32"/>
           <w:lang w:val="en-US"/>
         </w:rPr>
-        <w:t>mandatory</w:t>
-      </w:r>
-      <w:proofErr w:type="gramEnd"/>
+        <w:t>n case of Contin</w:t>
+      </w:r>
       <w:r>
         <w:rPr>
           <w:b/>
@@ -2099,7 +2027,7 @@
           <w:szCs w:val="32"/>
           <w:lang w:val="en-US"/>
         </w:rPr>
-        <w:t xml:space="preserve"> i</w:t>
+        <w:t>uing</w:t>
       </w:r>
       <w:r>
         <w:rPr>
@@ -2109,26 +2037,6 @@
           <w:szCs w:val="32"/>
           <w:lang w:val="en-US"/>
         </w:rPr>
-        <w:t>n case of Contin</w:t>
-      </w:r>
-      <w:r>
-        <w:rPr>
-          <w:b/>
-          <w:bCs/>
-          <w:sz w:val="32"/>
-          <w:szCs w:val="32"/>
-          <w:lang w:val="en-US"/>
-        </w:rPr>
-        <w:t>uing</w:t>
-      </w:r>
-      <w:r>
-        <w:rPr>
-          <w:b/>
-          <w:bCs/>
-          <w:sz w:val="32"/>
-          <w:szCs w:val="32"/>
-          <w:lang w:val="en-US"/>
-        </w:rPr>
         <w:t xml:space="preserve"> project)</w:t>
       </w:r>
     </w:p>
@@ -2265,6 +2173,303 @@
       </w:r>
       <w:r>
         <w:t>ork (mandatory)</w:t>
+      </w:r>
+    </w:p>
+    <w:p>
+      <w:pPr>
+        <w:rPr>
+          <w:lang w:val="en-GB"/>
+        </w:rPr>
+      </w:pPr>
+    </w:p>
+    <w:p>
+      <w:pPr>
+        <w:rPr>
+          <w:lang w:val="en-GB"/>
+        </w:rPr>
+      </w:pPr>
+      <w:r>
+        <w:rPr>
+          <w:rStyle w:val="Strong"/>
+          <w:rFonts w:ascii="Arial" w:hAnsi="Arial" w:cs="Arial"/>
+          <w:color w:val="1F1F1F"/>
+          <w:shd w:val="clear" w:color="auto" w:fill="FFFFFF"/>
+        </w:rPr>
+        <w:t>1. Automated detection of cardiovascular disease by electrocardiogram signal analysis:</w:t>
+      </w:r>
+    </w:p>
+    <w:p>
+      <w:pPr>
+        <w:spacing w:before="0" w:after="0"/>
+        <w:jc w:val="left"/>
+        <w:rPr>
+          <w:szCs w:val="22"/>
+          <w:lang w:val="en-US"/>
+        </w:rPr>
+      </w:pPr>
+      <w:r>
+        <w:rPr>
+          <w:szCs w:val="22"/>
+          <w:lang w:val="en-US"/>
+        </w:rPr>
+        <w:t xml:space="preserve">This study investigates the analysis of ECG signals for the purpose of detecting cardiovascular illness using a convolutional neural network (CNN). This research presents a DNN model that was trained on a dataset consisting of over 2 million labelled tests that were gathered as part of the CODE (Clinical Outcomes in Digital </w:t>
+      </w:r>
+      <w:r>
+        <w:rPr>
+          <w:szCs w:val="22"/>
+          <w:lang w:val="en-US"/>
+        </w:rPr>
+        <w:t>Electro cardiology</w:t>
+      </w:r>
+      <w:r>
+        <w:rPr>
+          <w:szCs w:val="22"/>
+          <w:lang w:val="en-US"/>
+        </w:rPr>
+        <w:t xml:space="preserve">) study and assessed by the Telehealth </w:t>
+      </w:r>
+      <w:r>
+        <w:rPr>
+          <w:szCs w:val="22"/>
+          <w:lang w:val="en-US"/>
+        </w:rPr>
+        <w:lastRenderedPageBreak/>
+        <w:t xml:space="preserve">Network of Minas Gerais. </w:t>
+      </w:r>
+      <w:r>
+        <w:rPr>
+          <w:color w:val="222222"/>
+          <w:szCs w:val="22"/>
+          <w:shd w:val="clear" w:color="auto" w:fill="FFFFFF"/>
+        </w:rPr>
+        <w:t> </w:t>
+      </w:r>
+      <w:r>
+        <w:rPr>
+          <w:color w:val="222222"/>
+          <w:szCs w:val="22"/>
+          <w:shd w:val="clear" w:color="auto" w:fill="FFFFFF"/>
+        </w:rPr>
+        <w:t>W</w:t>
+      </w:r>
+      <w:r>
+        <w:rPr>
+          <w:color w:val="222222"/>
+          <w:szCs w:val="22"/>
+          <w:shd w:val="clear" w:color="auto" w:fill="FFFFFF"/>
+        </w:rPr>
+        <w:t>ith F1 scores above 80% and specificity over 99%</w:t>
+      </w:r>
+      <w:r>
+        <w:rPr>
+          <w:color w:val="222222"/>
+          <w:szCs w:val="22"/>
+          <w:shd w:val="clear" w:color="auto" w:fill="FFFFFF"/>
+        </w:rPr>
+        <w:t xml:space="preserve"> </w:t>
+      </w:r>
+      <w:r>
+        <w:rPr>
+          <w:szCs w:val="22"/>
+          <w:lang w:val="en-US"/>
+        </w:rPr>
+        <w:t>for the diagnosis of atrial fibrillation or normal rhythm.</w:t>
+      </w:r>
+    </w:p>
+    <w:p>
+      <w:pPr>
+        <w:spacing w:before="0" w:after="0"/>
+        <w:jc w:val="left"/>
+        <w:rPr>
+          <w:sz w:val="24"/>
+          <w:lang w:val="en-US"/>
+        </w:rPr>
+      </w:pPr>
+      <w:r>
+        <w:rPr>
+          <w:sz w:val="24"/>
+          <w:lang w:val="en-US"/>
+        </w:rPr>
+        <w:t>Link:</w:t>
+      </w:r>
+      <w:r>
+        <w:t xml:space="preserve"> </w:t>
+      </w:r>
+      <w:hyperlink r:id="rId10" w:history="1">
+        <w:r>
+          <w:rPr>
+            <w:rStyle w:val="Hyperlink"/>
+            <w:sz w:val="24"/>
+            <w:lang w:val="en-US"/>
+          </w:rPr>
+          <w:t>https://www.nature.com/articles/s41467-020-15432-4</w:t>
+        </w:r>
+        <w:r>
+          <w:rPr>
+            <w:rStyle w:val="Hyperlink"/>
+            <w:sz w:val="24"/>
+            <w:lang w:val="en-US"/>
+          </w:rPr>
+          <w:t>/</w:t>
+        </w:r>
+      </w:hyperlink>
+    </w:p>
+    <w:p>
+      <w:pPr>
+        <w:spacing w:before="0" w:after="0"/>
+        <w:jc w:val="left"/>
+        <w:rPr>
+          <w:sz w:val="24"/>
+          <w:lang w:val="en-US"/>
+        </w:rPr>
+      </w:pPr>
+    </w:p>
+    <w:p>
+      <w:pPr>
+        <w:pStyle w:val="Heading1"/>
+        <w:numPr>
+          <w:ilvl w:val="0"/>
+          <w:numId w:val="0"/>
+        </w:numPr>
+        <w:rPr>
+          <w:rStyle w:val="Strong"/>
+          <w:rFonts w:ascii="Arial" w:hAnsi="Arial" w:cs="Arial"/>
+          <w:color w:val="1F1F1F"/>
+          <w:shd w:val="clear" w:color="auto" w:fill="FFFFFF"/>
+        </w:rPr>
+      </w:pPr>
+      <w:r>
+        <w:rPr>
+          <w:rStyle w:val="Strong"/>
+          <w:rFonts w:ascii="Arial" w:hAnsi="Arial" w:cs="Arial"/>
+          <w:color w:val="1F1F1F"/>
+          <w:shd w:val="clear" w:color="auto" w:fill="FFFFFF"/>
+        </w:rPr>
+        <w:t>2. Electrocardiogram Signal Classification in the Diagnosis of Heart Disease Based on RBF Neural Network</w:t>
+      </w:r>
+      <w:r>
+        <w:rPr>
+          <w:rStyle w:val="Strong"/>
+          <w:rFonts w:ascii="Arial" w:hAnsi="Arial" w:cs="Arial"/>
+          <w:color w:val="1F1F1F"/>
+          <w:shd w:val="clear" w:color="auto" w:fill="FFFFFF"/>
+        </w:rPr>
+        <w:t>:</w:t>
+      </w:r>
+    </w:p>
+    <w:p>
+      <w:pPr>
+        <w:spacing w:before="0" w:after="0"/>
+        <w:jc w:val="left"/>
+        <w:rPr>
+          <w:sz w:val="24"/>
+          <w:lang w:val="en-US"/>
+        </w:rPr>
+      </w:pPr>
+      <w:r>
+        <w:rPr>
+          <w:sz w:val="24"/>
+          <w:lang w:val="en-US"/>
+        </w:rPr>
+        <w:t xml:space="preserve">This study </w:t>
+      </w:r>
+      <w:r>
+        <w:rPr>
+          <w:sz w:val="24"/>
+          <w:lang w:val="en-US"/>
+        </w:rPr>
+        <w:t>investigates</w:t>
+      </w:r>
+      <w:r>
+        <w:rPr>
+          <w:sz w:val="24"/>
+          <w:lang w:val="en-US"/>
+        </w:rPr>
+        <w:t xml:space="preserve"> the classification of ECG signals using a Radial Basis Function (RBF) Neural Network for the detection of cardiac disease. The data used in this study report came from a PTB-XL database.</w:t>
+      </w:r>
+      <w:r>
+        <w:rPr>
+          <w:sz w:val="24"/>
+          <w:lang w:val="en-US"/>
+        </w:rPr>
+        <w:t xml:space="preserve"> Three neural network architectures</w:t>
+      </w:r>
+      <w:r>
+        <w:rPr>
+          <w:sz w:val="24"/>
+          <w:lang w:val="en-US"/>
+        </w:rPr>
+        <w:t xml:space="preserve"> approach</w:t>
+      </w:r>
+      <w:r>
+        <w:rPr>
+          <w:sz w:val="24"/>
+          <w:lang w:val="en-US"/>
+        </w:rPr>
+        <w:t xml:space="preserve"> were proposed</w:t>
+      </w:r>
+      <w:r>
+        <w:rPr>
+          <w:sz w:val="24"/>
+          <w:lang w:val="en-US"/>
+        </w:rPr>
+        <w:t xml:space="preserve"> in this research paper,</w:t>
+      </w:r>
+      <w:r>
+        <w:rPr>
+          <w:sz w:val="24"/>
+          <w:lang w:val="en-US"/>
+        </w:rPr>
+        <w:t xml:space="preserve"> the first based on the convolutional network, the second on SincNet, and the third on the convolutional network, but with additional entropy-based features</w:t>
+      </w:r>
+      <w:r>
+        <w:rPr>
+          <w:sz w:val="24"/>
+          <w:lang w:val="en-US"/>
+        </w:rPr>
+        <w:t xml:space="preserve"> With five classes, the convolutional network-based network achieved 72.0% ACC and 88.2% ACC. Comparably, the network built on top of SincNet </w:t>
+      </w:r>
+      <w:r>
+        <w:rPr>
+          <w:sz w:val="24"/>
+          <w:lang w:val="en-US"/>
+        </w:rPr>
+        <w:t>recognized</w:t>
+      </w:r>
+      <w:r>
+        <w:rPr>
+          <w:sz w:val="24"/>
+          <w:lang w:val="en-US"/>
+        </w:rPr>
+        <w:t xml:space="preserve"> two classes with 85.8% ACC and five classes with 73.0% ACC. 89.82% ACC was attained by the network based on the convolutional network with entropy features when two classes were </w:t>
+      </w:r>
+      <w:r>
+        <w:rPr>
+          <w:sz w:val="24"/>
+          <w:lang w:val="en-US"/>
+        </w:rPr>
+        <w:t>recognized</w:t>
+      </w:r>
+      <w:r>
+        <w:rPr>
+          <w:sz w:val="24"/>
+          <w:lang w:val="en-US"/>
+        </w:rPr>
+        <w:t xml:space="preserve">, and 76.5% ACC when five classes were </w:t>
+      </w:r>
+      <w:r>
+        <w:rPr>
+          <w:sz w:val="24"/>
+          <w:lang w:val="en-US"/>
+        </w:rPr>
+        <w:t>recognized</w:t>
+      </w:r>
+      <w:r>
+        <w:rPr>
+          <w:sz w:val="24"/>
+          <w:lang w:val="en-US"/>
+        </w:rPr>
+        <w:t>.</w:t>
       </w:r>
     </w:p>
     <w:p>
@@ -2296,9 +2501,583 @@
           <w:szCs w:val="24"/>
           <w:lang w:val="en-IE"/>
         </w:rPr>
-        <w:t>The main reasons for using information from external sourc</w:t>
-      </w:r>
-      <w:r>
+        <w:t>Link:</w:t>
+      </w:r>
+      <w:r>
+        <w:t xml:space="preserve"> </w:t>
+      </w:r>
+      <w:hyperlink r:id="rId11" w:history="1">
+        <w:r>
+          <w:rPr>
+            <w:rStyle w:val="Hyperlink"/>
+            <w:rFonts w:ascii="Times New Roman" w:hAnsi="Times New Roman"/>
+            <w:b w:val="0"/>
+            <w:bCs w:val="0"/>
+            <w:iCs/>
+            <w:kern w:val="0"/>
+            <w:sz w:val="24"/>
+            <w:szCs w:val="24"/>
+            <w:lang w:val="en-IE"/>
+          </w:rPr>
+          <w:t>https://www.ncbi.nlm.nih.gov/pmc/articles/PMC8469424/</w:t>
+        </w:r>
+      </w:hyperlink>
+    </w:p>
+    <w:p>
+      <w:pPr>
+        <w:rPr>
+          <w:rStyle w:val="Strong"/>
+          <w:rFonts w:ascii="Arial" w:hAnsi="Arial" w:cs="Arial"/>
+          <w:color w:val="1F1F1F"/>
+          <w:shd w:val="clear" w:color="auto" w:fill="FFFFFF"/>
+        </w:rPr>
+      </w:pPr>
+      <w:r>
+        <w:rPr>
+          <w:rStyle w:val="Strong"/>
+          <w:rFonts w:ascii="Arial" w:hAnsi="Arial" w:cs="Arial"/>
+          <w:color w:val="1F1F1F"/>
+          <w:shd w:val="clear" w:color="auto" w:fill="FFFFFF"/>
+        </w:rPr>
+        <w:t xml:space="preserve">3. Optical </w:t>
+      </w:r>
+      <w:r>
+        <w:rPr>
+          <w:rStyle w:val="Strong"/>
+          <w:rFonts w:ascii="Arial" w:hAnsi="Arial" w:cs="Arial"/>
+          <w:color w:val="1F1F1F"/>
+          <w:shd w:val="clear" w:color="auto" w:fill="FFFFFF"/>
+        </w:rPr>
+        <w:t>electrocardiogram-based</w:t>
+      </w:r>
+      <w:r>
+        <w:rPr>
+          <w:rStyle w:val="Strong"/>
+          <w:rFonts w:ascii="Arial" w:hAnsi="Arial" w:cs="Arial"/>
+          <w:color w:val="1F1F1F"/>
+          <w:shd w:val="clear" w:color="auto" w:fill="FFFFFF"/>
+        </w:rPr>
+        <w:t xml:space="preserve"> heart disease prediction using hybrid deep learning</w:t>
+      </w:r>
+      <w:r>
+        <w:rPr>
+          <w:rStyle w:val="Strong"/>
+          <w:rFonts w:ascii="Arial" w:hAnsi="Arial" w:cs="Arial"/>
+          <w:color w:val="1F1F1F"/>
+          <w:shd w:val="clear" w:color="auto" w:fill="FFFFFF"/>
+        </w:rPr>
+        <w:t>:</w:t>
+      </w:r>
+    </w:p>
+    <w:p>
+      <w:pPr>
+        <w:spacing w:before="0" w:after="0"/>
+        <w:jc w:val="left"/>
+        <w:rPr>
+          <w:sz w:val="24"/>
+          <w:lang w:val="en-US"/>
+        </w:rPr>
+      </w:pPr>
+      <w:r>
+        <w:rPr>
+          <w:rFonts w:ascii="Arial" w:hAnsi="Arial" w:cs="Arial"/>
+          <w:color w:val="1F1F1F"/>
+          <w:shd w:val="clear" w:color="auto" w:fill="FFFFFF"/>
+        </w:rPr>
+        <w:t>This paper proposes a hybrid deep learning model for heart disease prediction using ECG signals. It combines conventional ECG beat extraction with a Long Short-Term Memory (LSTM) network</w:t>
+      </w:r>
+      <w:r>
+        <w:rPr>
+          <w:rFonts w:ascii="Arial" w:hAnsi="Arial" w:cs="Arial"/>
+          <w:color w:val="1F1F1F"/>
+          <w:shd w:val="clear" w:color="auto" w:fill="FFFFFF"/>
+        </w:rPr>
+        <w:t>.</w:t>
+      </w:r>
+      <w:r>
+        <w:t xml:space="preserve"> </w:t>
+      </w:r>
+      <w:r>
+        <w:rPr>
+          <w:sz w:val="24"/>
+          <w:lang w:val="en-US"/>
+        </w:rPr>
+        <w:t xml:space="preserve">This article's goal was to present a novel approach to </w:t>
+      </w:r>
+      <w:r>
+        <w:rPr>
+          <w:sz w:val="24"/>
+          <w:lang w:val="en-US"/>
+        </w:rPr>
+        <w:t>categorizing</w:t>
+      </w:r>
+      <w:r>
+        <w:rPr>
+          <w:sz w:val="24"/>
+          <w:lang w:val="en-US"/>
+        </w:rPr>
+        <w:t xml:space="preserve"> heart disease from ECG data. </w:t>
+      </w:r>
+      <w:r>
+        <w:rPr>
+          <w:sz w:val="24"/>
+          <w:lang w:val="en-US"/>
+        </w:rPr>
+        <w:t>They</w:t>
+      </w:r>
+      <w:r>
+        <w:rPr>
+          <w:sz w:val="24"/>
+          <w:lang w:val="en-US"/>
+        </w:rPr>
+        <w:t xml:space="preserve"> developed an integrated system that maintains critical heart wave data while enabling automation. CNN's automatic feature learning produces an accurate representation of heart </w:t>
+      </w:r>
+      <w:r>
+        <w:rPr>
+          <w:sz w:val="24"/>
+          <w:lang w:val="en-US"/>
+        </w:rPr>
+        <w:t>function</w:t>
+      </w:r>
+      <w:r>
+        <w:rPr>
+          <w:sz w:val="24"/>
+          <w:lang w:val="en-US"/>
+        </w:rPr>
+        <w:t xml:space="preserve"> through adaptive heartbeat segmentation. It contributes to a decrease in incorrect classifications. The FSN approach provides a more accurate and dependable feature set for the classification of cardiac diseases since the features vector is created using CNN and QRS complex features. The experimental findings demonstrate that the proposed model outperforms the previous deep learning-based techniques. To determine how dependable the performance of the suggested model is, we advise examining further data sets in the future.</w:t>
+      </w:r>
+    </w:p>
+    <w:p>
+      <w:pPr>
+        <w:rPr>
+          <w:rFonts w:ascii="Arial" w:hAnsi="Arial" w:cs="Arial"/>
+          <w:color w:val="1F1F1F"/>
+          <w:shd w:val="clear" w:color="auto" w:fill="FFFFFF"/>
+        </w:rPr>
+      </w:pPr>
+      <w:r>
+        <w:rPr>
+          <w:rFonts w:ascii="Arial" w:hAnsi="Arial" w:cs="Arial"/>
+          <w:color w:val="1F1F1F"/>
+          <w:shd w:val="clear" w:color="auto" w:fill="FFFFFF"/>
+        </w:rPr>
+        <w:t>. Link:</w:t>
+      </w:r>
+      <w:r>
+        <w:t xml:space="preserve"> </w:t>
+      </w:r>
+      <w:hyperlink r:id="rId12" w:history="1">
+        <w:r>
+          <w:rPr>
+            <w:rStyle w:val="Hyperlink"/>
+            <w:rFonts w:ascii="Arial" w:hAnsi="Arial" w:cs="Arial"/>
+            <w:shd w:val="clear" w:color="auto" w:fill="FFFFFF"/>
+          </w:rPr>
+          <w:t>https://journalofbigdata.springeropen.com/articles/10.1186/s40537-023-00820-6#Tab3</w:t>
+        </w:r>
+        <w:r>
+          <w:rPr>
+            <w:rStyle w:val="Hyperlink"/>
+            <w:rFonts w:ascii="Arial" w:hAnsi="Arial" w:cs="Arial"/>
+            <w:shd w:val="clear" w:color="auto" w:fill="FFFFFF"/>
+          </w:rPr>
+          <w:t>/</w:t>
+        </w:r>
+      </w:hyperlink>
+    </w:p>
+    <w:p>
+      <w:pPr>
+        <w:rPr>
+          <w:rStyle w:val="Strong"/>
+          <w:rFonts w:ascii="Arial" w:hAnsi="Arial" w:cs="Arial"/>
+          <w:color w:val="1F1F1F"/>
+          <w:shd w:val="clear" w:color="auto" w:fill="FFFFFF"/>
+        </w:rPr>
+      </w:pPr>
+      <w:r>
+        <w:rPr>
+          <w:rStyle w:val="Strong"/>
+          <w:rFonts w:ascii="Arial" w:hAnsi="Arial" w:cs="Arial"/>
+          <w:color w:val="1F1F1F"/>
+          <w:shd w:val="clear" w:color="auto" w:fill="FFFFFF"/>
+        </w:rPr>
+        <w:t>4. Method of diagnosing heart disease based on deep learning ECG sign</w:t>
+      </w:r>
+      <w:r>
+        <w:rPr>
+          <w:rStyle w:val="Strong"/>
+          <w:rFonts w:ascii="Arial" w:hAnsi="Arial" w:cs="Arial"/>
+          <w:color w:val="1F1F1F"/>
+          <w:shd w:val="clear" w:color="auto" w:fill="FFFFFF"/>
+        </w:rPr>
+        <w:t>al:</w:t>
+      </w:r>
+    </w:p>
+    <w:p>
+      <w:pPr>
+        <w:spacing w:before="0" w:after="0"/>
+        <w:ind w:left="720" w:hanging="720"/>
+        <w:jc w:val="left"/>
+        <w:rPr>
+          <w:sz w:val="24"/>
+          <w:lang w:val="en-US"/>
+        </w:rPr>
+      </w:pPr>
+      <w:r>
+        <w:rPr>
+          <w:sz w:val="24"/>
+          <w:lang w:val="en-US"/>
+        </w:rPr>
+        <w:t xml:space="preserve">            </w:t>
+      </w:r>
+      <w:r>
+        <w:rPr>
+          <w:sz w:val="24"/>
+          <w:lang w:val="en-US"/>
+        </w:rPr>
+        <w:t xml:space="preserve">In this study, </w:t>
+      </w:r>
+      <w:r>
+        <w:rPr>
+          <w:sz w:val="24"/>
+          <w:lang w:val="en-US"/>
+        </w:rPr>
+        <w:t>they provide</w:t>
+      </w:r>
+      <w:r>
+        <w:rPr>
+          <w:sz w:val="24"/>
+          <w:lang w:val="en-US"/>
+        </w:rPr>
+        <w:t xml:space="preserve"> a novel approach that combines deep learning modelling, signal processing techniques, and cardiology to predict cardiac illnesses using ECG signals. To turn 1-D signals into 2-D images, </w:t>
+      </w:r>
+      <w:r>
+        <w:rPr>
+          <w:sz w:val="24"/>
+          <w:lang w:val="en-US"/>
+        </w:rPr>
+        <w:t>they</w:t>
+      </w:r>
+      <w:r>
+        <w:rPr>
+          <w:sz w:val="24"/>
+          <w:lang w:val="en-US"/>
+        </w:rPr>
+        <w:t xml:space="preserve"> </w:t>
+      </w:r>
+      <w:r>
+        <w:rPr>
+          <w:sz w:val="24"/>
+          <w:lang w:val="en-US"/>
+        </w:rPr>
+        <w:t>used</w:t>
+      </w:r>
+      <w:r>
+        <w:rPr>
+          <w:sz w:val="24"/>
+          <w:lang w:val="en-US"/>
+        </w:rPr>
+        <w:t xml:space="preserve"> wavelet transformation, which enables deep learning models.to examine the properties of the signal's various frequency bands </w:t>
+      </w:r>
+      <w:r>
+        <w:rPr>
+          <w:sz w:val="24"/>
+          <w:lang w:val="en-US"/>
+        </w:rPr>
+        <w:t>concurrently.</w:t>
+      </w:r>
+      <w:r>
+        <w:rPr>
+          <w:sz w:val="24"/>
+          <w:lang w:val="en-US"/>
+        </w:rPr>
+        <w:t xml:space="preserve"> Their </w:t>
+      </w:r>
+      <w:r>
+        <w:rPr>
+          <w:sz w:val="24"/>
+          <w:lang w:val="en-US"/>
+        </w:rPr>
+        <w:t xml:space="preserve">system </w:t>
+      </w:r>
+      <w:r>
+        <w:rPr>
+          <w:sz w:val="24"/>
+          <w:lang w:val="en-US"/>
+        </w:rPr>
+        <w:t>is</w:t>
+      </w:r>
+      <w:r>
+        <w:rPr>
+          <w:sz w:val="24"/>
+          <w:lang w:val="en-US"/>
+        </w:rPr>
+        <w:t xml:space="preserve"> at the cutting edge and is quick and easy to </w:t>
+      </w:r>
+      <w:r>
+        <w:rPr>
+          <w:sz w:val="24"/>
+          <w:lang w:val="en-US"/>
+        </w:rPr>
+        <w:t>use. Owing</w:t>
+      </w:r>
+      <w:r>
+        <w:rPr>
+          <w:sz w:val="24"/>
+          <w:lang w:val="en-US"/>
+        </w:rPr>
+        <w:t xml:space="preserve"> to </w:t>
+      </w:r>
+      <w:r>
+        <w:rPr>
+          <w:sz w:val="24"/>
+          <w:lang w:val="en-US"/>
+        </w:rPr>
+        <w:t>their</w:t>
+      </w:r>
+      <w:r>
+        <w:rPr>
+          <w:sz w:val="24"/>
+          <w:lang w:val="en-US"/>
+        </w:rPr>
+        <w:t xml:space="preserve"> system's outstanding performance in the four ECG signal classification challenges, we anticipate that </w:t>
+      </w:r>
+      <w:r>
+        <w:rPr>
+          <w:sz w:val="24"/>
+          <w:lang w:val="en-US"/>
+        </w:rPr>
+        <w:lastRenderedPageBreak/>
+        <w:t xml:space="preserve">this approach will be applicable to increasingly challenging tasks. We'll test this with bigger datasets that have more detailed annotations. Furthermore, our method performs differently because different wavelets can extract different frequency characteristics </w:t>
+      </w:r>
+      <w:r>
+        <w:rPr>
+          <w:sz w:val="24"/>
+          <w:lang w:val="en-US"/>
+        </w:rPr>
+        <w:t>utilizing</w:t>
+      </w:r>
+      <w:r>
+        <w:rPr>
+          <w:sz w:val="24"/>
+          <w:lang w:val="en-US"/>
+        </w:rPr>
+        <w:t xml:space="preserve"> the wavelet transform. We'll make an effort to</w:t>
+      </w:r>
+      <w:r>
+        <w:rPr>
+          <w:sz w:val="24"/>
+          <w:lang w:val="en-US"/>
+        </w:rPr>
+        <w:t xml:space="preserve"> apply this model on other wavelets to process signals.</w:t>
+      </w:r>
+    </w:p>
+    <w:p>
+      <w:pPr>
+        <w:pStyle w:val="NormalWeb"/>
+        <w:shd w:val="clear" w:color="auto" w:fill="FFFFFF"/>
+        <w:rPr>
+          <w:rFonts w:ascii="Arial" w:hAnsi="Arial" w:cs="Arial"/>
+          <w:color w:val="1F1F1F"/>
+        </w:rPr>
+      </w:pPr>
+      <w:r>
+        <w:t xml:space="preserve">Link: </w:t>
+      </w:r>
+      <w:r>
+        <w:rPr>
+          <w:rFonts w:ascii="Arial" w:hAnsi="Arial" w:cs="Arial"/>
+          <w:color w:val="1F1F1F"/>
+        </w:rPr>
+        <w:t>(</w:t>
+      </w:r>
+      <w:hyperlink r:id="rId13" w:tgtFrame="_blank" w:history="1">
+        <w:r>
+          <w:rPr>
+            <w:rStyle w:val="Hyperlink"/>
+            <w:rFonts w:ascii="Arial" w:hAnsi="Arial" w:cs="Arial"/>
+          </w:rPr>
+          <w:t>https://arxiv.org/abs/1907.01514</w:t>
+        </w:r>
+      </w:hyperlink>
+      <w:r>
+        <w:rPr>
+          <w:rFonts w:ascii="Arial" w:hAnsi="Arial" w:cs="Arial"/>
+          <w:color w:val="1F1F1F"/>
+        </w:rPr>
+        <w:t>)</w:t>
+      </w:r>
+    </w:p>
+    <w:p>
+      <w:pPr>
+        <w:pStyle w:val="NormalWeb"/>
+        <w:shd w:val="clear" w:color="auto" w:fill="FFFFFF"/>
+        <w:rPr>
+          <w:rStyle w:val="Strong"/>
+          <w:rFonts w:ascii="Arial" w:hAnsi="Arial" w:cs="Arial"/>
+          <w:color w:val="1F1F1F"/>
+          <w:shd w:val="clear" w:color="auto" w:fill="FFFFFF"/>
+        </w:rPr>
+      </w:pPr>
+      <w:r>
+        <w:rPr>
+          <w:rStyle w:val="Strong"/>
+          <w:rFonts w:ascii="Arial" w:hAnsi="Arial" w:cs="Arial"/>
+          <w:color w:val="1F1F1F"/>
+          <w:shd w:val="clear" w:color="auto" w:fill="FFFFFF"/>
+        </w:rPr>
+        <w:t>5. Artificial Intelligence for Cardiac Diseases Diagnosis and Prediction Using ECG Images on Embedded Systems</w:t>
+      </w:r>
+      <w:r>
+        <w:rPr>
+          <w:rStyle w:val="Strong"/>
+          <w:rFonts w:ascii="Arial" w:hAnsi="Arial" w:cs="Arial"/>
+          <w:color w:val="1F1F1F"/>
+          <w:shd w:val="clear" w:color="auto" w:fill="FFFFFF"/>
+        </w:rPr>
+        <w:t>:</w:t>
+      </w:r>
+    </w:p>
+    <w:p>
+      <w:pPr>
+        <w:spacing w:before="0" w:after="0"/>
+        <w:jc w:val="left"/>
+        <w:rPr>
+          <w:sz w:val="24"/>
+          <w:lang w:val="en-US"/>
+        </w:rPr>
+      </w:pPr>
+      <w:r>
+        <w:rPr>
+          <w:sz w:val="24"/>
+          <w:lang w:val="en-US"/>
+        </w:rPr>
+        <w:t>This</w:t>
+      </w:r>
+      <w:r>
+        <w:rPr>
+          <w:sz w:val="24"/>
+          <w:lang w:val="en-US"/>
+        </w:rPr>
+        <w:t xml:space="preserve"> project a</w:t>
+      </w:r>
+      <w:r>
+        <w:rPr>
+          <w:sz w:val="24"/>
+          <w:lang w:val="en-US"/>
+        </w:rPr>
+        <w:t>ims</w:t>
+      </w:r>
+      <w:r>
+        <w:rPr>
+          <w:sz w:val="24"/>
+          <w:lang w:val="en-US"/>
+        </w:rPr>
+        <w:t xml:space="preserve"> to create algorithmic models for the analysis of ECG tracings </w:t>
+      </w:r>
+      <w:r>
+        <w:rPr>
+          <w:sz w:val="24"/>
+          <w:lang w:val="en-US"/>
+        </w:rPr>
+        <w:t>to</w:t>
+      </w:r>
+      <w:r>
+        <w:rPr>
+          <w:sz w:val="24"/>
+          <w:lang w:val="en-US"/>
+        </w:rPr>
+        <w:t xml:space="preserve"> forecast cardiovascular illnesses. This effort directly affects saving lives and enhancing healthcare at a lower cost. Improving medical care and saving lives are the immediate results of this study, which is particularly relevant as global health care and insurance prices rise. </w:t>
+      </w:r>
+      <w:r>
+        <w:rPr>
+          <w:sz w:val="24"/>
+          <w:lang w:val="en-US"/>
+        </w:rPr>
+        <w:t>To</w:t>
+      </w:r>
+      <w:r>
+        <w:rPr>
+          <w:sz w:val="24"/>
+          <w:lang w:val="en-US"/>
+        </w:rPr>
+        <w:t xml:space="preserve"> </w:t>
+      </w:r>
+      <w:r>
+        <w:rPr>
+          <w:sz w:val="24"/>
+          <w:lang w:val="en-US"/>
+        </w:rPr>
+        <w:t>optimize</w:t>
+      </w:r>
+      <w:r>
+        <w:rPr>
+          <w:sz w:val="24"/>
+          <w:lang w:val="en-US"/>
+        </w:rPr>
+        <w:t xml:space="preserve"> deep-learning parameters, we carried out </w:t>
+      </w:r>
+      <w:r>
+        <w:rPr>
+          <w:sz w:val="24"/>
+          <w:lang w:val="en-US"/>
+        </w:rPr>
+        <w:t>several</w:t>
+      </w:r>
+      <w:r>
+        <w:rPr>
+          <w:sz w:val="24"/>
+          <w:lang w:val="en-US"/>
+        </w:rPr>
+        <w:t xml:space="preserve"> tests. The validation accuracy value of around 0.95 was observed for both the VGG16 and MobileNetV2 algorithms. Our results indicated a slight decrease in accuracy (0.94 and 0.90 for MobileNetV2 and VGG16 algorithms, respectively) after implementation on Raspberry Pi. Thus, the primary goal of the current research project is to enhance real-time monitoring using smart mobile devices in an accessible and affordable manner.</w:t>
+      </w:r>
+    </w:p>
+    <w:p>
+      <w:pPr>
+        <w:pStyle w:val="NormalWeb"/>
+        <w:shd w:val="clear" w:color="auto" w:fill="FFFFFF"/>
+        <w:rPr>
+          <w:rFonts w:ascii="Arial" w:hAnsi="Arial" w:cs="Arial"/>
+          <w:color w:val="1F1F1F"/>
+        </w:rPr>
+      </w:pPr>
+      <w:r>
+        <w:rPr>
+          <w:rFonts w:ascii="Arial" w:hAnsi="Arial" w:cs="Arial"/>
+          <w:color w:val="1F1F1F"/>
+        </w:rPr>
+        <w:t xml:space="preserve">Link: </w:t>
+      </w:r>
+      <w:hyperlink r:id="rId14" w:history="1">
+        <w:r>
+          <w:rPr>
+            <w:rStyle w:val="Hyperlink"/>
+            <w:rFonts w:ascii="Arial" w:hAnsi="Arial" w:cs="Arial"/>
+          </w:rPr>
+          <w:t>https://pubmed.ncbi.nlm.nih.gov/36009560/</w:t>
+        </w:r>
+      </w:hyperlink>
+    </w:p>
+    <w:p>
+      <w:pPr>
+        <w:pStyle w:val="NormalWeb"/>
+        <w:shd w:val="clear" w:color="auto" w:fill="FFFFFF"/>
+        <w:rPr>
+          <w:rFonts w:ascii="Arial" w:hAnsi="Arial" w:cs="Arial"/>
+          <w:color w:val="1F1F1F"/>
+        </w:rPr>
+      </w:pPr>
+    </w:p>
+    <w:p/>
+    <w:p/>
+    <w:p/>
+    <w:p>
+      <w:pPr>
+        <w:pStyle w:val="Heading1"/>
+        <w:numPr>
+          <w:ilvl w:val="0"/>
+          <w:numId w:val="0"/>
+        </w:numPr>
         <w:rPr>
           <w:rFonts w:ascii="Times New Roman" w:hAnsi="Times New Roman"/>
           <w:b w:val="0"/>
@@ -2309,8 +3088,7 @@
           <w:szCs w:val="24"/>
           <w:lang w:val="en-IE"/>
         </w:rPr>
-        <w:t>es are either to complement the contents of the</w:t>
-      </w:r>
+      </w:pPr>
       <w:r>
         <w:rPr>
           <w:rFonts w:ascii="Times New Roman" w:hAnsi="Times New Roman"/>
@@ -2322,7 +3100,7 @@
           <w:szCs w:val="24"/>
           <w:lang w:val="en-IE"/>
         </w:rPr>
-        <w:t xml:space="preserve"> </w:t>
+        <w:t>The main reasons for using information from external sourc</w:t>
       </w:r>
       <w:r>
         <w:rPr>
@@ -2335,7 +3113,7 @@
           <w:szCs w:val="24"/>
           <w:lang w:val="en-IE"/>
         </w:rPr>
-        <w:t>w</w:t>
+        <w:t>es are either to complement the contents of the</w:t>
       </w:r>
       <w:r>
         <w:rPr>
@@ -2348,7 +3126,7 @@
           <w:szCs w:val="24"/>
           <w:lang w:val="en-IE"/>
         </w:rPr>
-        <w:t xml:space="preserve">ork with relevant data or to provide a different opinion on the issue stated. In both cases, it </w:t>
+        <w:t xml:space="preserve"> </w:t>
       </w:r>
       <w:r>
         <w:rPr>
@@ -2361,7 +3139,7 @@
           <w:szCs w:val="24"/>
           <w:lang w:val="en-IE"/>
         </w:rPr>
-        <w:t>means adding credibility to the</w:t>
+        <w:t>w</w:t>
       </w:r>
       <w:r>
         <w:rPr>
@@ -2374,9 +3152,8 @@
           <w:szCs w:val="24"/>
           <w:lang w:val="en-IE"/>
         </w:rPr>
-        <w:t xml:space="preserve"> project, making it look more trustworthy and complete. The author should create an analytical review of the previous scientific works on the topic or explore related development. The student </w:t>
-      </w:r>
-      <w:proofErr w:type="gramStart"/>
+        <w:t xml:space="preserve">ork with relevant data or to provide a different opinion on the issue stated. In both cases, it </w:t>
+      </w:r>
       <w:r>
         <w:rPr>
           <w:rFonts w:ascii="Times New Roman" w:hAnsi="Times New Roman"/>
@@ -2388,9 +3165,8 @@
           <w:szCs w:val="24"/>
           <w:lang w:val="en-IE"/>
         </w:rPr>
-        <w:t>has to</w:t>
-      </w:r>
-      <w:proofErr w:type="gramEnd"/>
+        <w:t>means adding credibility to the</w:t>
+      </w:r>
       <w:r>
         <w:rPr>
           <w:rFonts w:ascii="Times New Roman" w:hAnsi="Times New Roman"/>
@@ -2402,7 +3178,7 @@
           <w:szCs w:val="24"/>
           <w:lang w:val="en-IE"/>
         </w:rPr>
-        <w:t xml:space="preserve"> provide the historical background and inform the reader about current achievements in research</w:t>
+        <w:t xml:space="preserve"> project, making it look more trustworthy and complete. The author should create an analytical review of the previous scientific works on the topic or explore related development. The student has to provide the historical background and inform the reader about current achievements in research</w:t>
       </w:r>
       <w:r>
         <w:rPr>
@@ -2454,9 +3230,8 @@
           <w:szCs w:val="24"/>
           <w:lang w:val="en-IE"/>
         </w:rPr>
-        <w:t xml:space="preserve">All the used sources </w:t>
-      </w:r>
-      <w:proofErr w:type="gramStart"/>
+        <w:t>All the used sources have to be appropriately cited through the text. The bibliography is situated at the end of the paper. It should follow the provided format and display sources in alphabetical order.</w:t>
+      </w:r>
       <w:r>
         <w:rPr>
           <w:rFonts w:ascii="Times New Roman" w:hAnsi="Times New Roman"/>
@@ -2468,9 +3243,8 @@
           <w:szCs w:val="24"/>
           <w:lang w:val="en-IE"/>
         </w:rPr>
-        <w:t>have to</w:t>
-      </w:r>
-      <w:proofErr w:type="gramEnd"/>
+        <w:t xml:space="preserve"> I</w:t>
+      </w:r>
       <w:r>
         <w:rPr>
           <w:rFonts w:ascii="Times New Roman" w:hAnsi="Times New Roman"/>
@@ -2482,7 +3256,7 @@
           <w:szCs w:val="24"/>
           <w:lang w:val="en-IE"/>
         </w:rPr>
-        <w:t xml:space="preserve"> be appropriately cited through the text. </w:t>
+        <w:t>t is necessary to s</w:t>
       </w:r>
       <w:r>
         <w:rPr>
@@ -2495,8 +3269,7 @@
           <w:szCs w:val="24"/>
           <w:lang w:val="en-IE"/>
         </w:rPr>
-        <w:lastRenderedPageBreak/>
-        <w:t>The bibliography is situated at the end of the paper. It should follow the provided format and display sources in alphabetical order.</w:t>
+        <w:t xml:space="preserve">tudy the structure of such work </w:t>
       </w:r>
       <w:r>
         <w:rPr>
@@ -2509,7 +3282,7 @@
           <w:szCs w:val="24"/>
           <w:lang w:val="en-IE"/>
         </w:rPr>
-        <w:t xml:space="preserve"> I</w:t>
+        <w:t>to write a str</w:t>
       </w:r>
       <w:r>
         <w:rPr>
@@ -2522,7 +3295,7 @@
           <w:szCs w:val="24"/>
           <w:lang w:val="en-IE"/>
         </w:rPr>
-        <w:t>t is necessary to s</w:t>
+        <w:t>ong final year project proposal.</w:t>
       </w:r>
       <w:r>
         <w:rPr>
@@ -2535,45 +3308,6 @@
           <w:szCs w:val="24"/>
           <w:lang w:val="en-IE"/>
         </w:rPr>
-        <w:t xml:space="preserve">tudy the structure of such work </w:t>
-      </w:r>
-      <w:r>
-        <w:rPr>
-          <w:rFonts w:ascii="Times New Roman" w:hAnsi="Times New Roman"/>
-          <w:b w:val="0"/>
-          <w:bCs w:val="0"/>
-          <w:iCs/>
-          <w:kern w:val="0"/>
-          <w:sz w:val="24"/>
-          <w:szCs w:val="24"/>
-          <w:lang w:val="en-IE"/>
-        </w:rPr>
-        <w:t>to write a str</w:t>
-      </w:r>
-      <w:r>
-        <w:rPr>
-          <w:rFonts w:ascii="Times New Roman" w:hAnsi="Times New Roman"/>
-          <w:b w:val="0"/>
-          <w:bCs w:val="0"/>
-          <w:iCs/>
-          <w:kern w:val="0"/>
-          <w:sz w:val="24"/>
-          <w:szCs w:val="24"/>
-          <w:lang w:val="en-IE"/>
-        </w:rPr>
-        <w:t>ong final year project proposal.</w:t>
-      </w:r>
-      <w:r>
-        <w:rPr>
-          <w:rFonts w:ascii="Times New Roman" w:hAnsi="Times New Roman"/>
-          <w:b w:val="0"/>
-          <w:bCs w:val="0"/>
-          <w:iCs/>
-          <w:kern w:val="0"/>
-          <w:sz w:val="24"/>
-          <w:szCs w:val="24"/>
-          <w:lang w:val="en-IE"/>
-        </w:rPr>
         <w:t xml:space="preserve"> Moreover, a clear scheme will make a formal proposal easier to read.</w:t>
       </w:r>
     </w:p>
@@ -2591,6 +3325,7 @@
           <w:noProof/>
           <w:lang w:val="en-US"/>
         </w:rPr>
+        <w:lastRenderedPageBreak/>
         <w:drawing>
           <wp:inline distT="0" distB="0" distL="0" distR="0" wp14:anchorId="72A67175" wp14:editId="765B7ABB">
             <wp:extent cx="5551805" cy="920115"/>
@@ -2607,7 +3342,7 @@
                     <pic:cNvPicPr/>
                   </pic:nvPicPr>
                   <pic:blipFill>
-                    <a:blip r:embed="rId10"/>
+                    <a:blip r:embed="rId15"/>
                     <a:stretch>
                       <a:fillRect/>
                     </a:stretch>
@@ -2706,21 +3441,7 @@
         <w:rPr>
           <w:iCs/>
         </w:rPr>
-        <w:t xml:space="preserve">Describe the purpose, </w:t>
-      </w:r>
-      <w:proofErr w:type="gramStart"/>
-      <w:r>
-        <w:rPr>
-          <w:iCs/>
-        </w:rPr>
-        <w:t>motivation</w:t>
-      </w:r>
-      <w:proofErr w:type="gramEnd"/>
-      <w:r>
-        <w:rPr>
-          <w:iCs/>
-        </w:rPr>
-        <w:t xml:space="preserve"> or relevance of the project. Describes w</w:t>
+        <w:t>Describe the purpose, motivation or relevance of the project. Describes w</w:t>
       </w:r>
       <w:r>
         <w:rPr>
@@ -2854,13 +3575,13 @@
                     <pic:cNvPicPr/>
                   </pic:nvPicPr>
                   <pic:blipFill>
-                    <a:blip r:embed="rId11" cstate="print">
+                    <a:blip r:embed="rId16" cstate="print">
                       <a:extLst>
                         <a:ext uri="{28A0092B-C50C-407E-A947-70E740481C1C}">
                           <a14:useLocalDpi xmlns:a14="http://schemas.microsoft.com/office/drawing/2010/main" val="0"/>
                         </a:ext>
                         <a:ext uri="{96DAC541-7B7A-43D3-8B79-37D633B846F1}">
-                          <asvg:svgBlip xmlns:asvg="http://schemas.microsoft.com/office/drawing/2016/SVG/main" r:embed="rId12"/>
+                          <asvg:svgBlip xmlns:asvg="http://schemas.microsoft.com/office/drawing/2016/SVG/main" r:embed="rId17"/>
                         </a:ext>
                       </a:extLst>
                     </a:blip>
@@ -2931,13 +3652,13 @@
                     <pic:cNvPicPr/>
                   </pic:nvPicPr>
                   <pic:blipFill>
-                    <a:blip r:embed="rId13" cstate="print">
+                    <a:blip r:embed="rId18" cstate="print">
                       <a:extLst>
                         <a:ext uri="{28A0092B-C50C-407E-A947-70E740481C1C}">
                           <a14:useLocalDpi xmlns:a14="http://schemas.microsoft.com/office/drawing/2010/main" val="0"/>
                         </a:ext>
                         <a:ext uri="{96DAC541-7B7A-43D3-8B79-37D633B846F1}">
-                          <asvg:svgBlip xmlns:asvg="http://schemas.microsoft.com/office/drawing/2016/SVG/main" r:embed="rId14"/>
+                          <asvg:svgBlip xmlns:asvg="http://schemas.microsoft.com/office/drawing/2016/SVG/main" r:embed="rId19"/>
                         </a:ext>
                       </a:extLst>
                     </a:blip>
@@ -10470,7 +11191,7 @@
                     <pic:cNvPicPr/>
                   </pic:nvPicPr>
                   <pic:blipFill>
-                    <a:blip r:embed="rId15"/>
+                    <a:blip r:embed="rId20"/>
                     <a:stretch>
                       <a:fillRect/>
                     </a:stretch>
@@ -10582,7 +11303,7 @@
                     <pic:cNvPicPr/>
                   </pic:nvPicPr>
                   <pic:blipFill>
-                    <a:blip r:embed="rId16"/>
+                    <a:blip r:embed="rId21"/>
                     <a:stretch>
                       <a:fillRect/>
                     </a:stretch>
@@ -10684,16 +11405,11 @@
       <w:r>
         <w:t xml:space="preserve"> a </w:t>
       </w:r>
-      <w:proofErr w:type="gramStart"/>
       <w:r>
         <w:t>Sub</w:t>
       </w:r>
       <w:r>
-        <w:t xml:space="preserve"> Heading</w:t>
-      </w:r>
-      <w:proofErr w:type="gramEnd"/>
-      <w:r>
-        <w:t xml:space="preserve"> (Heading-2)</w:t>
+        <w:t xml:space="preserve"> Heading (Heading-2)</w:t>
       </w:r>
     </w:p>
     <w:p>
@@ -10754,7 +11470,6 @@
         <w:t xml:space="preserve"> </w:t>
       </w:r>
       <w:proofErr w:type="spellStart"/>
-      <w:proofErr w:type="gramStart"/>
       <w:r>
         <w:t>Su</w:t>
       </w:r>
@@ -10763,11 +11478,7 @@
       </w:r>
       <w:proofErr w:type="spellEnd"/>
       <w:r>
-        <w:t xml:space="preserve"> Heading</w:t>
-      </w:r>
-      <w:proofErr w:type="gramEnd"/>
-      <w:r>
-        <w:t xml:space="preserve"> (Heading-3)</w:t>
+        <w:t xml:space="preserve"> Heading (Heading-3)</w:t>
       </w:r>
     </w:p>
     <w:p>
@@ -10787,19 +11498,11 @@
         </w:rPr>
         <w:t xml:space="preserve">Follow the numbering style for the sub-sub-section under the main section. </w:t>
       </w:r>
-      <w:proofErr w:type="gramStart"/>
       <w:r>
         <w:rPr>
           <w:iCs/>
         </w:rPr>
-        <w:t>In order to</w:t>
-      </w:r>
-      <w:proofErr w:type="gramEnd"/>
-      <w:r>
-        <w:rPr>
-          <w:iCs/>
-        </w:rPr>
-        <w:t xml:space="preserve"> write the third level of</w:t>
+        <w:t>In order to write the third level of</w:t>
       </w:r>
       <w:r>
         <w:rPr>
@@ -11201,27 +11904,13 @@
         <w:rPr>
           <w:iCs/>
         </w:rPr>
-        <w:t xml:space="preserve">Figure Labels: Use </w:t>
-      </w:r>
-      <w:proofErr w:type="gramStart"/>
+        <w:t>Figure Labels: Use 11</w:t>
+      </w:r>
       <w:r>
         <w:rPr>
           <w:iCs/>
         </w:rPr>
-        <w:t>11</w:t>
-      </w:r>
-      <w:r>
-        <w:rPr>
-          <w:iCs/>
-        </w:rPr>
-        <w:t xml:space="preserve"> point</w:t>
-      </w:r>
-      <w:proofErr w:type="gramEnd"/>
-      <w:r>
-        <w:rPr>
-          <w:iCs/>
-        </w:rPr>
-        <w:t xml:space="preserve"> Times New Roman for Figure labels. Use words rather than symbols or abbreviations when writing Figure axis labels to avoid confusing the reader.</w:t>
+        <w:t xml:space="preserve"> point Times New Roman for Figure labels. Use words rather than symbols or abbreviations when writing Figure axis labels to avoid confusing the reader.</w:t>
       </w:r>
     </w:p>
     <w:p>
@@ -11238,13 +11927,8 @@
         <w:t>FYP</w:t>
       </w:r>
       <w:r>
-        <w:t xml:space="preserve"> proposal on </w:t>
-      </w:r>
-      <w:proofErr w:type="gramStart"/>
-      <w:r>
-        <w:t>time</w:t>
-      </w:r>
-      <w:proofErr w:type="gramEnd"/>
+        <w:t xml:space="preserve"> proposal on time</w:t>
+      </w:r>
     </w:p>
     <w:p>
       <w:pPr>
@@ -11554,7 +12238,7 @@
       </w:pPr>
     </w:p>
     <w:sectPr>
-      <w:footerReference w:type="default" r:id="rId17"/>
+      <w:footerReference w:type="default" r:id="rId22"/>
       <w:pgSz w:w="11907" w:h="16839" w:code="9"/>
       <w:pgMar w:top="1440" w:right="1440" w:bottom="1440" w:left="1440" w:header="720" w:footer="720" w:gutter="284"/>
       <w:cols w:space="720"/>
@@ -15899,7 +16583,6 @@
   <w:style w:type="character" w:default="1" w:styleId="DefaultParagraphFont">
     <w:name w:val="Default Paragraph Font"/>
     <w:uiPriority w:val="1"/>
-    <w:semiHidden/>
     <w:unhideWhenUsed/>
   </w:style>
   <w:style w:type="table" w:default="1" w:styleId="TableNormal">
@@ -16594,6 +17277,18 @@
       <w:bCs/>
     </w:rPr>
   </w:style>
+  <w:style w:type="character" w:styleId="UnresolvedMention">
+    <w:name w:val="Unresolved Mention"/>
+    <w:basedOn w:val="DefaultParagraphFont"/>
+    <w:uiPriority w:val="99"/>
+    <w:semiHidden/>
+    <w:unhideWhenUsed/>
+    <w:rsid w:val="005A52DC"/>
+    <w:rPr>
+      <w:color w:val="605E5C"/>
+      <w:shd w:val="clear" w:color="auto" w:fill="E1DFDD"/>
+    </w:rPr>
+  </w:style>
 </w:styles>
 </file>
 

--- a/documentation/Asad FYP-I ProjectProposal.docx
+++ b/documentation/Asad FYP-I ProjectProposal.docx
@@ -2203,46 +2203,88 @@
         <w:spacing w:before="0" w:after="0"/>
         <w:jc w:val="left"/>
         <w:rPr>
-          <w:szCs w:val="22"/>
-          <w:lang w:val="en-US"/>
-        </w:rPr>
-      </w:pPr>
-      <w:r>
-        <w:rPr>
-          <w:szCs w:val="22"/>
-          <w:lang w:val="en-US"/>
-        </w:rPr>
-        <w:t xml:space="preserve">This study investigates the analysis of ECG signals for the purpose of detecting cardiovascular illness using a convolutional neural network (CNN). This research presents a DNN model that was trained on a dataset consisting of over 2 million labelled tests that were gathered as part of the CODE (Clinical Outcomes in Digital </w:t>
-      </w:r>
-      <w:r>
-        <w:rPr>
-          <w:szCs w:val="22"/>
-          <w:lang w:val="en-US"/>
-        </w:rPr>
-        <w:t>Electro cardiology</w:t>
-      </w:r>
-      <w:r>
-        <w:rPr>
-          <w:szCs w:val="22"/>
-          <w:lang w:val="en-US"/>
-        </w:rPr>
-        <w:t xml:space="preserve">) study and assessed by the Telehealth </w:t>
-      </w:r>
-      <w:r>
-        <w:rPr>
-          <w:szCs w:val="22"/>
-          <w:lang w:val="en-US"/>
-        </w:rPr>
-        <w:lastRenderedPageBreak/>
-        <w:t xml:space="preserve">Network of Minas Gerais. </w:t>
-      </w:r>
-      <w:r>
-        <w:rPr>
           <w:color w:val="222222"/>
           <w:szCs w:val="22"/>
           <w:shd w:val="clear" w:color="auto" w:fill="FFFFFF"/>
         </w:rPr>
-        <w:t> </w:t>
+      </w:pPr>
+      <w:r>
+        <w:rPr>
+          <w:szCs w:val="22"/>
+          <w:lang w:val="en-US"/>
+        </w:rPr>
+        <w:t xml:space="preserve">This study investigates the analysis of ECG signals for the purpose of detecting cardiovascular illness using a convolutional neural network (CNN). This research </w:t>
+      </w:r>
+      <w:r>
+        <w:rPr>
+          <w:szCs w:val="22"/>
+          <w:lang w:val="en-US"/>
+        </w:rPr>
+        <w:t xml:space="preserve">paper </w:t>
+      </w:r>
+      <w:r>
+        <w:rPr>
+          <w:szCs w:val="22"/>
+          <w:lang w:val="en-US"/>
+        </w:rPr>
+        <w:t>presents a D</w:t>
+      </w:r>
+      <w:r>
+        <w:rPr>
+          <w:szCs w:val="22"/>
+          <w:lang w:val="en-US"/>
+        </w:rPr>
+        <w:t xml:space="preserve">eep Neural Network </w:t>
+      </w:r>
+      <w:r>
+        <w:rPr>
+          <w:szCs w:val="22"/>
+          <w:lang w:val="en-US"/>
+        </w:rPr>
+        <w:t>model</w:t>
+      </w:r>
+      <w:r>
+        <w:rPr>
+          <w:szCs w:val="22"/>
+          <w:lang w:val="en-US"/>
+        </w:rPr>
+        <w:t xml:space="preserve"> </w:t>
+      </w:r>
+      <w:r>
+        <w:rPr>
+          <w:szCs w:val="22"/>
+          <w:lang w:val="en-US"/>
+        </w:rPr>
+        <w:t xml:space="preserve">that was trained over the Two million </w:t>
+      </w:r>
+      <w:r>
+        <w:rPr>
+          <w:szCs w:val="22"/>
+          <w:lang w:val="en-US"/>
+        </w:rPr>
+        <w:t>labelled tests that were gathered as part of the</w:t>
+      </w:r>
+      <w:r>
+        <w:rPr>
+          <w:szCs w:val="22"/>
+          <w:lang w:val="en-US"/>
+        </w:rPr>
+        <w:t xml:space="preserve"> </w:t>
+      </w:r>
+      <w:r>
+        <w:rPr>
+          <w:szCs w:val="22"/>
+          <w:lang w:val="en-US"/>
+        </w:rPr>
+        <w:t xml:space="preserve">Clinical Outcomes in Digital Electro cardiology study and assessed by the Telehealth Network </w:t>
+      </w:r>
+      <w:r>
+        <w:rPr>
+          <w:szCs w:val="22"/>
+          <w:lang w:val="en-US"/>
+        </w:rPr>
+        <w:lastRenderedPageBreak/>
+        <w:t xml:space="preserve">of Minas Gerais. </w:t>
       </w:r>
       <w:r>
         <w:rPr>
@@ -2250,7 +2292,7 @@
           <w:szCs w:val="22"/>
           <w:shd w:val="clear" w:color="auto" w:fill="FFFFFF"/>
         </w:rPr>
-        <w:t>W</w:t>
+        <w:t> </w:t>
       </w:r>
       <w:r>
         <w:rPr>
@@ -2258,22 +2300,7 @@
           <w:szCs w:val="22"/>
           <w:shd w:val="clear" w:color="auto" w:fill="FFFFFF"/>
         </w:rPr>
-        <w:t>ith F1 scores above 80% and specificity over 99%</w:t>
-      </w:r>
-      <w:r>
-        <w:rPr>
-          <w:color w:val="222222"/>
-          <w:szCs w:val="22"/>
-          <w:shd w:val="clear" w:color="auto" w:fill="FFFFFF"/>
-        </w:rPr>
-        <w:t xml:space="preserve"> </w:t>
-      </w:r>
-      <w:r>
-        <w:rPr>
-          <w:szCs w:val="22"/>
-          <w:lang w:val="en-US"/>
-        </w:rPr>
-        <w:t>for the diagnosis of atrial fibrillation or normal rhythm.</w:t>
+        <w:t>With F1 scores is above 80% and specificity almost over 99% for the diagnosis of atrial fibrillation or normal rhythm.</w:t>
       </w:r>
     </w:p>
     <w:p>
@@ -2302,15 +2329,7 @@
             <w:sz w:val="24"/>
             <w:lang w:val="en-US"/>
           </w:rPr>
-          <w:t>https://www.nature.com/articles/s41467-020-15432-4</w:t>
-        </w:r>
-        <w:r>
-          <w:rPr>
-            <w:rStyle w:val="Hyperlink"/>
-            <w:sz w:val="24"/>
-            <w:lang w:val="en-US"/>
-          </w:rPr>
-          <w:t>/</w:t>
+          <w:t>https://www.nature.com/articles/s41467-020-15432-4/</w:t>
         </w:r>
       </w:hyperlink>
     </w:p>
@@ -2345,16 +2364,7 @@
           <w:color w:val="1F1F1F"/>
           <w:shd w:val="clear" w:color="auto" w:fill="FFFFFF"/>
         </w:rPr>
-        <w:t>2. Electrocardiogram Signal Classification in the Diagnosis of Heart Disease Based on RBF Neural Network</w:t>
-      </w:r>
-      <w:r>
-        <w:rPr>
-          <w:rStyle w:val="Strong"/>
-          <w:rFonts w:ascii="Arial" w:hAnsi="Arial" w:cs="Arial"/>
-          <w:color w:val="1F1F1F"/>
-          <w:shd w:val="clear" w:color="auto" w:fill="FFFFFF"/>
-        </w:rPr>
-        <w:t>:</w:t>
+        <w:t>2. Electrocardiogram Signal Classification in the Diagnosis of Heart Disease Based on RBF Neural Network:</w:t>
       </w:r>
     </w:p>
     <w:p>
@@ -2371,105 +2381,84 @@
           <w:sz w:val="24"/>
           <w:lang w:val="en-US"/>
         </w:rPr>
-        <w:t xml:space="preserve">This study </w:t>
+        <w:t>This study investigates the classification of E</w:t>
       </w:r>
       <w:r>
         <w:rPr>
           <w:sz w:val="24"/>
           <w:lang w:val="en-US"/>
         </w:rPr>
-        <w:t>investigates</w:t>
+        <w:t>lectrocardiogram</w:t>
       </w:r>
       <w:r>
         <w:rPr>
           <w:sz w:val="24"/>
           <w:lang w:val="en-US"/>
         </w:rPr>
-        <w:t xml:space="preserve"> the classification of ECG signals using a Radial Basis Function (RBF) Neural Network for the detection of cardiac disease. The data used in this study report came from a PTB-XL database.</w:t>
+        <w:t xml:space="preserve"> </w:t>
       </w:r>
       <w:r>
         <w:rPr>
           <w:sz w:val="24"/>
           <w:lang w:val="en-US"/>
         </w:rPr>
-        <w:t xml:space="preserve"> Three neural network architectures</w:t>
+        <w:t>signals</w:t>
       </w:r>
       <w:r>
         <w:rPr>
           <w:sz w:val="24"/>
           <w:lang w:val="en-US"/>
         </w:rPr>
-        <w:t xml:space="preserve"> approach</w:t>
+        <w:t xml:space="preserve"> using a Radial Basis Function (RBF) Neural Network for the detection of cardiac disease. The data used in this study report came from a PTB-XL database.</w:t>
       </w:r>
       <w:r>
         <w:rPr>
           <w:sz w:val="24"/>
           <w:lang w:val="en-US"/>
         </w:rPr>
-        <w:t xml:space="preserve"> were proposed</w:t>
+        <w:t xml:space="preserve"> </w:t>
       </w:r>
       <w:r>
         <w:rPr>
           <w:sz w:val="24"/>
           <w:lang w:val="en-US"/>
         </w:rPr>
-        <w:t xml:space="preserve"> in this research paper,</w:t>
+        <w:t xml:space="preserve">The researcher proposed the three </w:t>
       </w:r>
       <w:r>
         <w:rPr>
           <w:sz w:val="24"/>
           <w:lang w:val="en-US"/>
         </w:rPr>
-        <w:t xml:space="preserve"> the first based on the convolutional network, the second on SincNet, and the third on the convolutional network, but with additional entropy-based features</w:t>
+        <w:t>neural network architecture approaches the first one based on the convolution network the second on the SincNet and the third was mix of first type with additional entropy-based features.</w:t>
       </w:r>
       <w:r>
         <w:rPr>
           <w:sz w:val="24"/>
           <w:lang w:val="en-US"/>
         </w:rPr>
-        <w:t xml:space="preserve"> With five classes, the convolutional network-based network achieved 72.0% ACC and 88.2% ACC. Comparably, the network built on top of SincNet </w:t>
+        <w:t xml:space="preserve"> Comparably</w:t>
       </w:r>
       <w:r>
         <w:rPr>
           <w:sz w:val="24"/>
           <w:lang w:val="en-US"/>
         </w:rPr>
-        <w:t>recognized</w:t>
+        <w:t xml:space="preserve">, the network built on top of SincNet recognized two classes with 85.8% ACC and five classes with 73.0% ACC. 89.82% ACC was attained by the network </w:t>
       </w:r>
       <w:r>
         <w:rPr>
           <w:sz w:val="24"/>
           <w:lang w:val="en-US"/>
         </w:rPr>
-        <w:t xml:space="preserve"> two classes with 85.8% ACC and five classes with 73.0% ACC. 89.82% ACC was attained by the network based on the convolutional network with entropy features when two classes were </w:t>
+        <w:t>that based</w:t>
       </w:r>
       <w:r>
         <w:rPr>
           <w:sz w:val="24"/>
           <w:lang w:val="en-US"/>
         </w:rPr>
-        <w:t>recognized</w:t>
-      </w:r>
-      <w:r>
-        <w:rPr>
-          <w:sz w:val="24"/>
-          <w:lang w:val="en-US"/>
-        </w:rPr>
-        <w:t xml:space="preserve">, and 76.5% ACC when five classes were </w:t>
-      </w:r>
-      <w:r>
-        <w:rPr>
-          <w:sz w:val="24"/>
-          <w:lang w:val="en-US"/>
-        </w:rPr>
-        <w:t>recognized</w:t>
-      </w:r>
-      <w:r>
-        <w:rPr>
-          <w:sz w:val="24"/>
-          <w:lang w:val="en-US"/>
-        </w:rPr>
-        <w:t>.</w:t>
+        <w:t xml:space="preserve"> on the convolutional network with entropy features when two classes were recognized, and 76.5% ACC when five classes were recognized.</w:t>
       </w:r>
     </w:p>
     <w:p>
@@ -2539,149 +2528,165 @@
           <w:color w:val="1F1F1F"/>
           <w:shd w:val="clear" w:color="auto" w:fill="FFFFFF"/>
         </w:rPr>
-        <w:t xml:space="preserve">3. Optical </w:t>
-      </w:r>
-      <w:r>
-        <w:rPr>
-          <w:rStyle w:val="Strong"/>
+        <w:t>3. Optical electrocardiogram-based heart disease prediction using hybrid deep learning:</w:t>
+      </w:r>
+    </w:p>
+    <w:p>
+      <w:pPr>
+        <w:spacing w:before="0" w:after="0"/>
+        <w:jc w:val="left"/>
+        <w:rPr>
+          <w:sz w:val="24"/>
+          <w:lang w:val="en-US"/>
+        </w:rPr>
+      </w:pPr>
+      <w:r>
+        <w:rPr>
           <w:rFonts w:ascii="Arial" w:hAnsi="Arial" w:cs="Arial"/>
           <w:color w:val="1F1F1F"/>
           <w:shd w:val="clear" w:color="auto" w:fill="FFFFFF"/>
         </w:rPr>
-        <w:t>electrocardiogram-based</w:t>
-      </w:r>
-      <w:r>
-        <w:rPr>
-          <w:rStyle w:val="Strong"/>
+        <w:t xml:space="preserve">This paper </w:t>
+      </w:r>
+      <w:r>
+        <w:rPr>
           <w:rFonts w:ascii="Arial" w:hAnsi="Arial" w:cs="Arial"/>
           <w:color w:val="1F1F1F"/>
           <w:shd w:val="clear" w:color="auto" w:fill="FFFFFF"/>
         </w:rPr>
-        <w:t xml:space="preserve"> heart disease prediction using hybrid deep learning</w:t>
-      </w:r>
-      <w:r>
-        <w:rPr>
-          <w:rStyle w:val="Strong"/>
+        <w:t>tried</w:t>
+      </w:r>
+      <w:r>
+        <w:rPr>
           <w:rFonts w:ascii="Arial" w:hAnsi="Arial" w:cs="Arial"/>
           <w:color w:val="1F1F1F"/>
           <w:shd w:val="clear" w:color="auto" w:fill="FFFFFF"/>
         </w:rPr>
-        <w:t>:</w:t>
-      </w:r>
-    </w:p>
-    <w:p>
-      <w:pPr>
-        <w:spacing w:before="0" w:after="0"/>
-        <w:jc w:val="left"/>
-        <w:rPr>
-          <w:sz w:val="24"/>
-          <w:lang w:val="en-US"/>
-        </w:rPr>
-      </w:pPr>
+        <w:t xml:space="preserve"> a hybrid deep learning model for heart disease prediction using ECG signals. It combines conventional ECG beat extraction with a Long Short-Term Memory (LSTM) network</w:t>
+      </w:r>
       <w:r>
         <w:rPr>
           <w:rFonts w:ascii="Arial" w:hAnsi="Arial" w:cs="Arial"/>
           <w:color w:val="1F1F1F"/>
           <w:shd w:val="clear" w:color="auto" w:fill="FFFFFF"/>
         </w:rPr>
-        <w:t>This paper proposes a hybrid deep learning model for heart disease prediction using ECG signals. It combines conventional ECG beat extraction with a Long Short-Term Memory (LSTM) network</w:t>
-      </w:r>
-      <w:r>
+        <w:t>.</w:t>
+      </w:r>
+      <w:r>
+        <w:t xml:space="preserve"> </w:t>
+      </w:r>
+      <w:r>
+        <w:rPr>
+          <w:sz w:val="24"/>
+          <w:lang w:val="en-US"/>
+        </w:rPr>
+        <w:t>This article's goal was to present a novel approach to categorizing heart disease from E</w:t>
+      </w:r>
+      <w:r>
+        <w:rPr>
+          <w:sz w:val="24"/>
+          <w:lang w:val="en-US"/>
+        </w:rPr>
+        <w:t>lectrocardiogram</w:t>
+      </w:r>
+      <w:r>
+        <w:rPr>
+          <w:sz w:val="24"/>
+          <w:lang w:val="en-US"/>
+        </w:rPr>
+        <w:t xml:space="preserve"> data. </w:t>
+      </w:r>
+      <w:r>
+        <w:rPr>
+          <w:sz w:val="24"/>
+          <w:lang w:val="en-US"/>
+        </w:rPr>
+        <w:t>They</w:t>
+      </w:r>
+      <w:r>
+        <w:rPr>
+          <w:sz w:val="24"/>
+          <w:lang w:val="en-US"/>
+        </w:rPr>
+        <w:t xml:space="preserve"> developed a</w:t>
+      </w:r>
+      <w:r>
+        <w:rPr>
+          <w:sz w:val="24"/>
+          <w:lang w:val="en-US"/>
+        </w:rPr>
+        <w:t xml:space="preserve"> </w:t>
+      </w:r>
+      <w:r>
+        <w:rPr>
+          <w:sz w:val="24"/>
+          <w:lang w:val="en-US"/>
+        </w:rPr>
+        <w:t xml:space="preserve">system that maintains critical heart wave data while enabling automation. CNN's automatic feature learning produces an accurate representation of heart </w:t>
+      </w:r>
+      <w:r>
+        <w:rPr>
+          <w:sz w:val="24"/>
+          <w:lang w:val="en-US"/>
+        </w:rPr>
+        <w:t>function</w:t>
+      </w:r>
+      <w:r>
+        <w:rPr>
+          <w:sz w:val="24"/>
+          <w:lang w:val="en-US"/>
+        </w:rPr>
+        <w:t xml:space="preserve"> through adaptive heartbeat segmentation. It contributes to a decrease in incorrect classifications. The FSN approach provides a more accurate and dependable feature set for the classification of cardiac diseases since the features vector is created using </w:t>
+      </w:r>
+      <w:r>
+        <w:rPr>
+          <w:sz w:val="24"/>
+          <w:lang w:val="en-US"/>
+        </w:rPr>
+        <w:t>C</w:t>
+      </w:r>
+      <w:r>
+        <w:rPr>
+          <w:sz w:val="24"/>
+          <w:lang w:val="en-US"/>
+        </w:rPr>
+        <w:t>onvolution neural network</w:t>
+      </w:r>
+      <w:r>
+        <w:rPr>
+          <w:sz w:val="24"/>
+          <w:lang w:val="en-US"/>
+        </w:rPr>
+        <w:t xml:space="preserve"> and QRS complex features. The experimental findings demonstrate that the proposed model outperforms the previous deep learning-based techniques. To determine how dependable the performance of the suggested model is, we advise examining further data sets in the future.</w:t>
+      </w:r>
+    </w:p>
+    <w:p>
+      <w:pPr>
         <w:rPr>
           <w:rFonts w:ascii="Arial" w:hAnsi="Arial" w:cs="Arial"/>
           <w:color w:val="1F1F1F"/>
           <w:shd w:val="clear" w:color="auto" w:fill="FFFFFF"/>
         </w:rPr>
-        <w:t>.</w:t>
-      </w:r>
-      <w:r>
-        <w:t xml:space="preserve"> </w:t>
-      </w:r>
-      <w:r>
-        <w:rPr>
-          <w:sz w:val="24"/>
-          <w:lang w:val="en-US"/>
-        </w:rPr>
-        <w:t xml:space="preserve">This article's goal was to present a novel approach to </w:t>
-      </w:r>
-      <w:r>
-        <w:rPr>
-          <w:sz w:val="24"/>
-          <w:lang w:val="en-US"/>
-        </w:rPr>
-        <w:t>categorizing</w:t>
-      </w:r>
-      <w:r>
-        <w:rPr>
-          <w:sz w:val="24"/>
-          <w:lang w:val="en-US"/>
-        </w:rPr>
-        <w:t xml:space="preserve"> heart disease from ECG data. </w:t>
-      </w:r>
-      <w:r>
-        <w:rPr>
-          <w:sz w:val="24"/>
-          <w:lang w:val="en-US"/>
-        </w:rPr>
-        <w:t>They</w:t>
-      </w:r>
-      <w:r>
-        <w:rPr>
-          <w:sz w:val="24"/>
-          <w:lang w:val="en-US"/>
-        </w:rPr>
-        <w:t xml:space="preserve"> developed an integrated system that maintains critical heart wave data while enabling automation. CNN's automatic feature learning produces an accurate representation of heart </w:t>
-      </w:r>
-      <w:r>
-        <w:rPr>
-          <w:sz w:val="24"/>
-          <w:lang w:val="en-US"/>
-        </w:rPr>
-        <w:t>function</w:t>
-      </w:r>
-      <w:r>
-        <w:rPr>
-          <w:sz w:val="24"/>
-          <w:lang w:val="en-US"/>
-        </w:rPr>
-        <w:t xml:space="preserve"> through adaptive heartbeat segmentation. It contributes to a decrease in incorrect classifications. The FSN approach provides a more accurate and dependable feature set for the classification of cardiac diseases since the features vector is created using CNN and QRS complex features. The experimental findings demonstrate that the proposed model outperforms the previous deep learning-based techniques. To determine how dependable the performance of the suggested model is, we advise examining further data sets in the future.</w:t>
-      </w:r>
-    </w:p>
-    <w:p>
-      <w:pPr>
+      </w:pPr>
+      <w:r>
         <w:rPr>
           <w:rFonts w:ascii="Arial" w:hAnsi="Arial" w:cs="Arial"/>
           <w:color w:val="1F1F1F"/>
           <w:shd w:val="clear" w:color="auto" w:fill="FFFFFF"/>
         </w:rPr>
-      </w:pPr>
-      <w:r>
-        <w:rPr>
-          <w:rFonts w:ascii="Arial" w:hAnsi="Arial" w:cs="Arial"/>
-          <w:color w:val="1F1F1F"/>
-          <w:shd w:val="clear" w:color="auto" w:fill="FFFFFF"/>
-        </w:rPr>
         <w:t>. Link:</w:t>
       </w:r>
       <w:r>
         <w:t xml:space="preserve"> </w:t>
       </w:r>
-      <w:hyperlink r:id="rId12" w:history="1">
+      <w:hyperlink r:id="rId12" w:anchor="Tab3/" w:history="1">
         <w:r>
           <w:rPr>
             <w:rStyle w:val="Hyperlink"/>
             <w:rFonts w:ascii="Arial" w:hAnsi="Arial" w:cs="Arial"/>
             <w:shd w:val="clear" w:color="auto" w:fill="FFFFFF"/>
           </w:rPr>
-          <w:t>https://journalofbigdata.springeropen.com/articles/10.1186/s40537-023-00820-6#Tab3</w:t>
-        </w:r>
-        <w:r>
-          <w:rPr>
-            <w:rStyle w:val="Hyperlink"/>
-            <w:rFonts w:ascii="Arial" w:hAnsi="Arial" w:cs="Arial"/>
-            <w:shd w:val="clear" w:color="auto" w:fill="FFFFFF"/>
-          </w:rPr>
-          <w:t>/</w:t>
+          <w:t>https://journalofbigdata.springeropen.com/articles/10.1186/s40537-023-00820-6#Tab3/</w:t>
         </w:r>
       </w:hyperlink>
     </w:p>
@@ -2701,16 +2706,7 @@
           <w:color w:val="1F1F1F"/>
           <w:shd w:val="clear" w:color="auto" w:fill="FFFFFF"/>
         </w:rPr>
-        <w:t>4. Method of diagnosing heart disease based on deep learning ECG sign</w:t>
-      </w:r>
-      <w:r>
-        <w:rPr>
-          <w:rStyle w:val="Strong"/>
-          <w:rFonts w:ascii="Arial" w:hAnsi="Arial" w:cs="Arial"/>
-          <w:color w:val="1F1F1F"/>
-          <w:shd w:val="clear" w:color="auto" w:fill="FFFFFF"/>
-        </w:rPr>
-        <w:t>al:</w:t>
+        <w:t>4. Method of diagnosing heart disease based on deep learning ECG signal:</w:t>
       </w:r>
     </w:p>
     <w:p>
@@ -2777,92 +2773,43 @@
           <w:sz w:val="24"/>
           <w:lang w:val="en-US"/>
         </w:rPr>
-        <w:t xml:space="preserve"> wavelet transformation, which enables deep learning models.to examine the properties of the signal's various frequency bands </w:t>
+        <w:t xml:space="preserve"> wavelet transformation, which enables deep learning models.to examine the properties of the signal's various frequency bands concurrently.</w:t>
       </w:r>
       <w:r>
         <w:rPr>
           <w:sz w:val="24"/>
           <w:lang w:val="en-US"/>
         </w:rPr>
-        <w:t>concurrently.</w:t>
+        <w:t xml:space="preserve"> Their </w:t>
       </w:r>
       <w:r>
         <w:rPr>
           <w:sz w:val="24"/>
           <w:lang w:val="en-US"/>
         </w:rPr>
-        <w:t xml:space="preserve"> Their </w:t>
+        <w:t xml:space="preserve">system is at the cutting edge and is quick and easy to use. Owing to </w:t>
       </w:r>
       <w:r>
         <w:rPr>
           <w:sz w:val="24"/>
           <w:lang w:val="en-US"/>
         </w:rPr>
-        <w:t xml:space="preserve">system </w:t>
+        <w:t>their</w:t>
       </w:r>
       <w:r>
         <w:rPr>
           <w:sz w:val="24"/>
           <w:lang w:val="en-US"/>
         </w:rPr>
-        <w:t>is</w:t>
+        <w:t xml:space="preserve"> system's outstanding performance in the four ECG signal classification challenges, we anticipate that this approach will be applicable to increasingly challenging tasks. We'll test this </w:t>
       </w:r>
       <w:r>
         <w:rPr>
           <w:sz w:val="24"/>
           <w:lang w:val="en-US"/>
         </w:rPr>
-        <w:t xml:space="preserve"> at the cutting edge and is quick and easy to </w:t>
-      </w:r>
-      <w:r>
-        <w:rPr>
-          <w:sz w:val="24"/>
-          <w:lang w:val="en-US"/>
-        </w:rPr>
-        <w:t>use. Owing</w:t>
-      </w:r>
-      <w:r>
-        <w:rPr>
-          <w:sz w:val="24"/>
-          <w:lang w:val="en-US"/>
-        </w:rPr>
-        <w:t xml:space="preserve"> to </w:t>
-      </w:r>
-      <w:r>
-        <w:rPr>
-          <w:sz w:val="24"/>
-          <w:lang w:val="en-US"/>
-        </w:rPr>
-        <w:t>their</w:t>
-      </w:r>
-      <w:r>
-        <w:rPr>
-          <w:sz w:val="24"/>
-          <w:lang w:val="en-US"/>
-        </w:rPr>
-        <w:t xml:space="preserve"> system's outstanding performance in the four ECG signal classification challenges, we anticipate that </w:t>
-      </w:r>
-      <w:r>
-        <w:rPr>
-          <w:sz w:val="24"/>
-          <w:lang w:val="en-US"/>
-        </w:rPr>
         <w:lastRenderedPageBreak/>
-        <w:t xml:space="preserve">this approach will be applicable to increasingly challenging tasks. We'll test this with bigger datasets that have more detailed annotations. Furthermore, our method performs differently because different wavelets can extract different frequency characteristics </w:t>
-      </w:r>
-      <w:r>
-        <w:rPr>
-          <w:sz w:val="24"/>
-          <w:lang w:val="en-US"/>
-        </w:rPr>
-        <w:t>utilizing</w:t>
-      </w:r>
-      <w:r>
-        <w:rPr>
-          <w:sz w:val="24"/>
-          <w:lang w:val="en-US"/>
-        </w:rPr>
-        <w:t xml:space="preserve"> the wavelet transform. We'll make an effort to</w:t>
+        <w:t>with bigger datasets that have more detailed annotations. Furthermore, our method performs differently because different wavelets can extract different frequency characteristics utilizing the wavelet transform. We'll make an effort to</w:t>
       </w:r>
       <w:r>
         <w:rPr>
@@ -2926,16 +2873,7 @@
           <w:color w:val="1F1F1F"/>
           <w:shd w:val="clear" w:color="auto" w:fill="FFFFFF"/>
         </w:rPr>
-        <w:t>5. Artificial Intelligence for Cardiac Diseases Diagnosis and Prediction Using ECG Images on Embedded Systems</w:t>
-      </w:r>
-      <w:r>
-        <w:rPr>
-          <w:rStyle w:val="Strong"/>
-          <w:rFonts w:ascii="Arial" w:hAnsi="Arial" w:cs="Arial"/>
-          <w:color w:val="1F1F1F"/>
-          <w:shd w:val="clear" w:color="auto" w:fill="FFFFFF"/>
-        </w:rPr>
-        <w:t>:</w:t>
+        <w:t>5. Artificial Intelligence for Cardiac Diseases Diagnosis and Prediction Using ECG Images on Embedded Systems:</w:t>
       </w:r>
     </w:p>
     <w:p>
@@ -2973,63 +2911,91 @@
           <w:sz w:val="24"/>
           <w:lang w:val="en-US"/>
         </w:rPr>
-        <w:t xml:space="preserve"> to create algorithmic models for the analysis of ECG tracings </w:t>
+        <w:t xml:space="preserve"> to create algorithmic models for the analysis of ECG tracings to forecast cardiovascular illnesses. </w:t>
       </w:r>
       <w:r>
         <w:rPr>
           <w:sz w:val="24"/>
           <w:lang w:val="en-US"/>
         </w:rPr>
-        <w:t>to</w:t>
+        <w:t>This project helps save lives and improve health care quality while losing cost.</w:t>
       </w:r>
       <w:r>
         <w:rPr>
           <w:sz w:val="24"/>
           <w:lang w:val="en-US"/>
         </w:rPr>
-        <w:t xml:space="preserve"> forecast cardiovascular illnesses. This effort directly affects saving lives and enhancing healthcare at a lower cost. Improving medical care and saving lives are the immediate results of this study, which is particularly relevant as global health care and insurance prices rise. </w:t>
+        <w:t xml:space="preserve"> Improving</w:t>
       </w:r>
       <w:r>
         <w:rPr>
           <w:sz w:val="24"/>
           <w:lang w:val="en-US"/>
         </w:rPr>
-        <w:t>To</w:t>
+        <w:t xml:space="preserve"> medical care and saving lives are the immediate results of this study, which is particularly relevant as global health care and insurance prices rise. To optimize deep-learning parameters, we carried out several tests. </w:t>
       </w:r>
       <w:r>
         <w:rPr>
           <w:sz w:val="24"/>
           <w:lang w:val="en-US"/>
         </w:rPr>
-        <w:t xml:space="preserve"> </w:t>
+        <w:t xml:space="preserve">Two different machine learning </w:t>
       </w:r>
       <w:r>
         <w:rPr>
           <w:sz w:val="24"/>
           <w:lang w:val="en-US"/>
         </w:rPr>
-        <w:t>optimize</w:t>
+        <w:t>algorithms</w:t>
       </w:r>
       <w:r>
         <w:rPr>
           <w:sz w:val="24"/>
           <w:lang w:val="en-US"/>
         </w:rPr>
-        <w:t xml:space="preserve"> deep-learning parameters, we carried out </w:t>
+        <w:t xml:space="preserve"> (VG</w:t>
       </w:r>
       <w:r>
         <w:rPr>
           <w:sz w:val="24"/>
           <w:lang w:val="en-US"/>
         </w:rPr>
-        <w:t>several</w:t>
+        <w:t>G16 and MobileNetV2)</w:t>
       </w:r>
       <w:r>
         <w:rPr>
           <w:sz w:val="24"/>
           <w:lang w:val="en-US"/>
         </w:rPr>
-        <w:t xml:space="preserve"> tests. The validation accuracy value of around 0.95 was observed for both the VGG16 and MobileNetV2 algorithms. Our results indicated a slight decrease in accuracy (0.94 and 0.90 for MobileNetV2 and VGG16 algorithms, respectively) after implementation on Raspberry Pi. Thus, the primary goal of the current research project is to enhance real-time monitoring using smart mobile devices in an accessible and affordable manner.</w:t>
+        <w:t xml:space="preserve"> tested and both were </w:t>
+      </w:r>
+      <w:r>
+        <w:rPr>
+          <w:sz w:val="24"/>
+          <w:lang w:val="en-US"/>
+        </w:rPr>
+        <w:t>perform</w:t>
+      </w:r>
+      <w:r>
+        <w:rPr>
+          <w:sz w:val="24"/>
+          <w:lang w:val="en-US"/>
+        </w:rPr>
+        <w:t xml:space="preserve"> very accurate to gives 95% result</w:t>
+      </w:r>
+      <w:r>
+        <w:rPr>
+          <w:sz w:val="24"/>
+          <w:lang w:val="en-US"/>
+        </w:rPr>
+        <w:t>. When the model is put on Raspberry Pi, they are still accurate but slightly less do 94% for MobileNetV2 and 90 % for VGG16</w:t>
+      </w:r>
+      <w:r>
+        <w:rPr>
+          <w:sz w:val="24"/>
+          <w:lang w:val="en-US"/>
+        </w:rPr>
+        <w:t>he main goal of this project is to improve how we can keep track of the health information in real time using smart devices.</w:t>
       </w:r>
     </w:p>
     <w:p>
@@ -3073,251 +3039,6 @@
     <w:p/>
     <w:p>
       <w:pPr>
-        <w:pStyle w:val="Heading1"/>
-        <w:numPr>
-          <w:ilvl w:val="0"/>
-          <w:numId w:val="0"/>
-        </w:numPr>
-        <w:rPr>
-          <w:rFonts w:ascii="Times New Roman" w:hAnsi="Times New Roman"/>
-          <w:b w:val="0"/>
-          <w:bCs w:val="0"/>
-          <w:iCs/>
-          <w:kern w:val="0"/>
-          <w:sz w:val="24"/>
-          <w:szCs w:val="24"/>
-          <w:lang w:val="en-IE"/>
-        </w:rPr>
-      </w:pPr>
-      <w:r>
-        <w:rPr>
-          <w:rFonts w:ascii="Times New Roman" w:hAnsi="Times New Roman"/>
-          <w:b w:val="0"/>
-          <w:bCs w:val="0"/>
-          <w:iCs/>
-          <w:kern w:val="0"/>
-          <w:sz w:val="24"/>
-          <w:szCs w:val="24"/>
-          <w:lang w:val="en-IE"/>
-        </w:rPr>
-        <w:t>The main reasons for using information from external sourc</w:t>
-      </w:r>
-      <w:r>
-        <w:rPr>
-          <w:rFonts w:ascii="Times New Roman" w:hAnsi="Times New Roman"/>
-          <w:b w:val="0"/>
-          <w:bCs w:val="0"/>
-          <w:iCs/>
-          <w:kern w:val="0"/>
-          <w:sz w:val="24"/>
-          <w:szCs w:val="24"/>
-          <w:lang w:val="en-IE"/>
-        </w:rPr>
-        <w:t>es are either to complement the contents of the</w:t>
-      </w:r>
-      <w:r>
-        <w:rPr>
-          <w:rFonts w:ascii="Times New Roman" w:hAnsi="Times New Roman"/>
-          <w:b w:val="0"/>
-          <w:bCs w:val="0"/>
-          <w:iCs/>
-          <w:kern w:val="0"/>
-          <w:sz w:val="24"/>
-          <w:szCs w:val="24"/>
-          <w:lang w:val="en-IE"/>
-        </w:rPr>
-        <w:t xml:space="preserve"> </w:t>
-      </w:r>
-      <w:r>
-        <w:rPr>
-          <w:rFonts w:ascii="Times New Roman" w:hAnsi="Times New Roman"/>
-          <w:b w:val="0"/>
-          <w:bCs w:val="0"/>
-          <w:iCs/>
-          <w:kern w:val="0"/>
-          <w:sz w:val="24"/>
-          <w:szCs w:val="24"/>
-          <w:lang w:val="en-IE"/>
-        </w:rPr>
-        <w:t>w</w:t>
-      </w:r>
-      <w:r>
-        <w:rPr>
-          <w:rFonts w:ascii="Times New Roman" w:hAnsi="Times New Roman"/>
-          <w:b w:val="0"/>
-          <w:bCs w:val="0"/>
-          <w:iCs/>
-          <w:kern w:val="0"/>
-          <w:sz w:val="24"/>
-          <w:szCs w:val="24"/>
-          <w:lang w:val="en-IE"/>
-        </w:rPr>
-        <w:t xml:space="preserve">ork with relevant data or to provide a different opinion on the issue stated. In both cases, it </w:t>
-      </w:r>
-      <w:r>
-        <w:rPr>
-          <w:rFonts w:ascii="Times New Roman" w:hAnsi="Times New Roman"/>
-          <w:b w:val="0"/>
-          <w:bCs w:val="0"/>
-          <w:iCs/>
-          <w:kern w:val="0"/>
-          <w:sz w:val="24"/>
-          <w:szCs w:val="24"/>
-          <w:lang w:val="en-IE"/>
-        </w:rPr>
-        <w:t>means adding credibility to the</w:t>
-      </w:r>
-      <w:r>
-        <w:rPr>
-          <w:rFonts w:ascii="Times New Roman" w:hAnsi="Times New Roman"/>
-          <w:b w:val="0"/>
-          <w:bCs w:val="0"/>
-          <w:iCs/>
-          <w:kern w:val="0"/>
-          <w:sz w:val="24"/>
-          <w:szCs w:val="24"/>
-          <w:lang w:val="en-IE"/>
-        </w:rPr>
-        <w:t xml:space="preserve"> project, making it look more trustworthy and complete. The author should create an analytical review of the previous scientific works on the topic or explore related development. The student has to provide the historical background and inform the reader about current achievements in research</w:t>
-      </w:r>
-      <w:r>
-        <w:rPr>
-          <w:rFonts w:ascii="Times New Roman" w:hAnsi="Times New Roman"/>
-          <w:b w:val="0"/>
-          <w:bCs w:val="0"/>
-          <w:iCs/>
-          <w:kern w:val="0"/>
-          <w:sz w:val="24"/>
-          <w:szCs w:val="24"/>
-          <w:lang w:val="en-IE"/>
-        </w:rPr>
-        <w:t>/development</w:t>
-      </w:r>
-      <w:r>
-        <w:rPr>
-          <w:rFonts w:ascii="Times New Roman" w:hAnsi="Times New Roman"/>
-          <w:b w:val="0"/>
-          <w:bCs w:val="0"/>
-          <w:iCs/>
-          <w:kern w:val="0"/>
-          <w:sz w:val="24"/>
-          <w:szCs w:val="24"/>
-          <w:lang w:val="en-IE"/>
-        </w:rPr>
-        <w:t>. Using only proven credible sources from journals, conferences, and books accepted in academic circles is vital.</w:t>
-      </w:r>
-      <w:r>
-        <w:rPr>
-          <w:rFonts w:ascii="Times New Roman" w:hAnsi="Times New Roman"/>
-          <w:b w:val="0"/>
-          <w:bCs w:val="0"/>
-          <w:iCs/>
-          <w:kern w:val="0"/>
-          <w:sz w:val="24"/>
-          <w:szCs w:val="24"/>
-          <w:lang w:val="en-IE"/>
-        </w:rPr>
-        <w:t xml:space="preserve"> </w:t>
-      </w:r>
-      <w:r>
-        <w:rPr>
-          <w:rFonts w:ascii="Times New Roman" w:hAnsi="Times New Roman"/>
-          <w:b w:val="0"/>
-          <w:bCs w:val="0"/>
-          <w:iCs/>
-          <w:kern w:val="0"/>
-          <w:sz w:val="24"/>
-          <w:szCs w:val="24"/>
-          <w:lang w:val="en-IE"/>
-        </w:rPr>
-        <w:t>All the used sources have to be appropriately cited through the text. The bibliography is situated at the end of the paper. It should follow the provided format and display sources in alphabetical order.</w:t>
-      </w:r>
-      <w:r>
-        <w:rPr>
-          <w:rFonts w:ascii="Times New Roman" w:hAnsi="Times New Roman"/>
-          <w:b w:val="0"/>
-          <w:bCs w:val="0"/>
-          <w:iCs/>
-          <w:kern w:val="0"/>
-          <w:sz w:val="24"/>
-          <w:szCs w:val="24"/>
-          <w:lang w:val="en-IE"/>
-        </w:rPr>
-        <w:t xml:space="preserve"> I</w:t>
-      </w:r>
-      <w:r>
-        <w:rPr>
-          <w:rFonts w:ascii="Times New Roman" w:hAnsi="Times New Roman"/>
-          <w:b w:val="0"/>
-          <w:bCs w:val="0"/>
-          <w:iCs/>
-          <w:kern w:val="0"/>
-          <w:sz w:val="24"/>
-          <w:szCs w:val="24"/>
-          <w:lang w:val="en-IE"/>
-        </w:rPr>
-        <w:t>t is necessary to s</w:t>
-      </w:r>
-      <w:r>
-        <w:rPr>
-          <w:rFonts w:ascii="Times New Roman" w:hAnsi="Times New Roman"/>
-          <w:b w:val="0"/>
-          <w:bCs w:val="0"/>
-          <w:iCs/>
-          <w:kern w:val="0"/>
-          <w:sz w:val="24"/>
-          <w:szCs w:val="24"/>
-          <w:lang w:val="en-IE"/>
-        </w:rPr>
-        <w:t xml:space="preserve">tudy the structure of such work </w:t>
-      </w:r>
-      <w:r>
-        <w:rPr>
-          <w:rFonts w:ascii="Times New Roman" w:hAnsi="Times New Roman"/>
-          <w:b w:val="0"/>
-          <w:bCs w:val="0"/>
-          <w:iCs/>
-          <w:kern w:val="0"/>
-          <w:sz w:val="24"/>
-          <w:szCs w:val="24"/>
-          <w:lang w:val="en-IE"/>
-        </w:rPr>
-        <w:t>to write a str</w:t>
-      </w:r>
-      <w:r>
-        <w:rPr>
-          <w:rFonts w:ascii="Times New Roman" w:hAnsi="Times New Roman"/>
-          <w:b w:val="0"/>
-          <w:bCs w:val="0"/>
-          <w:iCs/>
-          <w:kern w:val="0"/>
-          <w:sz w:val="24"/>
-          <w:szCs w:val="24"/>
-          <w:lang w:val="en-IE"/>
-        </w:rPr>
-        <w:t>ong final year project proposal.</w:t>
-      </w:r>
-      <w:r>
-        <w:rPr>
-          <w:rFonts w:ascii="Times New Roman" w:hAnsi="Times New Roman"/>
-          <w:b w:val="0"/>
-          <w:bCs w:val="0"/>
-          <w:iCs/>
-          <w:kern w:val="0"/>
-          <w:sz w:val="24"/>
-          <w:szCs w:val="24"/>
-          <w:lang w:val="en-IE"/>
-        </w:rPr>
-        <w:t xml:space="preserve"> Moreover, a clear scheme will make a formal proposal easier to read.</w:t>
-      </w:r>
-    </w:p>
-    <w:p>
-      <w:r>
-        <w:t xml:space="preserve">Use IEEE referencing style available in Microsoft word as shown in Fig. 3. </w:t>
-      </w:r>
-    </w:p>
-    <w:p>
-      <w:pPr>
         <w:keepNext/>
       </w:pPr>
       <w:r>
@@ -3325,7 +3046,6 @@
           <w:noProof/>
           <w:lang w:val="en-US"/>
         </w:rPr>
-        <w:lastRenderedPageBreak/>
         <w:drawing>
           <wp:inline distT="0" distB="0" distL="0" distR="0" wp14:anchorId="72A67175" wp14:editId="765B7ABB">
             <wp:extent cx="5551805" cy="920115"/>
@@ -3488,6 +3208,7 @@
         <w:pStyle w:val="Heading2"/>
       </w:pPr>
       <w:r>
+        <w:lastRenderedPageBreak/>
         <w:t>Scope of the Project</w:t>
       </w:r>
     </w:p>
@@ -16583,6 +16304,7 @@
   <w:style w:type="character" w:default="1" w:styleId="DefaultParagraphFont">
     <w:name w:val="Default Paragraph Font"/>
     <w:uiPriority w:val="1"/>
+    <w:semiHidden/>
     <w:unhideWhenUsed/>
   </w:style>
   <w:style w:type="table" w:default="1" w:styleId="TableNormal">

--- a/documentation/Asad FYP-I ProjectProposal.docx
+++ b/documentation/Asad FYP-I ProjectProposal.docx
@@ -2809,7 +2809,21 @@
           <w:lang w:val="en-US"/>
         </w:rPr>
         <w:lastRenderedPageBreak/>
-        <w:t>with bigger datasets that have more detailed annotations. Furthermore, our method performs differently because different wavelets can extract different frequency characteristics utilizing the wavelet transform. We'll make an effort to</w:t>
+        <w:t xml:space="preserve">with bigger datasets that have more detailed annotations. Furthermore, our method performs differently because different wavelets can extract different frequency characteristics utilizing the wavelet transform. We'll </w:t>
+      </w:r>
+      <w:r>
+        <w:rPr>
+          <w:sz w:val="24"/>
+          <w:lang w:val="en-US"/>
+        </w:rPr>
+        <w:t>try</w:t>
+      </w:r>
+      <w:r>
+        <w:rPr>
+          <w:sz w:val="24"/>
+          <w:lang w:val="en-US"/>
+        </w:rPr>
+        <w:t xml:space="preserve"> to</w:t>
       </w:r>
       <w:r>
         <w:rPr>
@@ -2967,7 +2981,21 @@
           <w:sz w:val="24"/>
           <w:lang w:val="en-US"/>
         </w:rPr>
-        <w:t xml:space="preserve"> tested and both were </w:t>
+        <w:t xml:space="preserve"> </w:t>
+      </w:r>
+      <w:r>
+        <w:rPr>
+          <w:sz w:val="24"/>
+          <w:lang w:val="en-US"/>
+        </w:rPr>
+        <w:t>tested,</w:t>
+      </w:r>
+      <w:r>
+        <w:rPr>
+          <w:sz w:val="24"/>
+          <w:lang w:val="en-US"/>
+        </w:rPr>
+        <w:t xml:space="preserve"> and both were </w:t>
       </w:r>
       <w:r>
         <w:rPr>

--- a/documentation/Asad FYP-I ProjectProposal.docx
+++ b/documentation/Asad FYP-I ProjectProposal.docx
@@ -563,8 +563,13 @@
             <w:pPr>
               <w:spacing w:after="120"/>
             </w:pPr>
-            <w:r>
-              <w:t xml:space="preserve">[  ] </w:t>
+            <w:proofErr w:type="gramStart"/>
+            <w:r>
+              <w:t>[  ]</w:t>
+            </w:r>
+            <w:proofErr w:type="gramEnd"/>
+            <w:r>
+              <w:t xml:space="preserve"> </w:t>
             </w:r>
             <w:r>
               <w:t>Traditional</w:t>
@@ -627,8 +632,13 @@
             <w:pPr>
               <w:spacing w:after="120"/>
             </w:pPr>
-            <w:r>
-              <w:t xml:space="preserve">[  ] </w:t>
+            <w:proofErr w:type="gramStart"/>
+            <w:r>
+              <w:t>[  ]</w:t>
+            </w:r>
+            <w:proofErr w:type="gramEnd"/>
+            <w:r>
+              <w:t xml:space="preserve"> </w:t>
             </w:r>
             <w:r>
               <w:rPr>
@@ -1201,10 +1211,18 @@
               <w:t xml:space="preserve">For </w:t>
             </w:r>
             <w:r>
-              <w:t xml:space="preserve">FYP-I </w:t>
-            </w:r>
-            <w:r>
-              <w:t xml:space="preserve"> as per their degree requirements.</w:t>
+              <w:t>FYP-</w:t>
+            </w:r>
+            <w:proofErr w:type="gramStart"/>
+            <w:r>
+              <w:t xml:space="preserve">I </w:t>
+            </w:r>
+            <w:r>
+              <w:t xml:space="preserve"> as</w:t>
+            </w:r>
+            <w:proofErr w:type="gramEnd"/>
+            <w:r>
+              <w:t xml:space="preserve"> per their degree requirements.</w:t>
             </w:r>
           </w:p>
           <w:p>
@@ -1218,7 +1236,21 @@
               <w:rPr>
                 <w:u w:val="single"/>
               </w:rPr>
-              <w:t xml:space="preserve">For BS(Computer Science) </w:t>
+              <w:t xml:space="preserve">For </w:t>
+            </w:r>
+            <w:proofErr w:type="gramStart"/>
+            <w:r>
+              <w:rPr>
+                <w:u w:val="single"/>
+              </w:rPr>
+              <w:t>BS(</w:t>
+            </w:r>
+            <w:proofErr w:type="gramEnd"/>
+            <w:r>
+              <w:rPr>
+                <w:u w:val="single"/>
+              </w:rPr>
+              <w:t xml:space="preserve">Computer Science) </w:t>
             </w:r>
           </w:p>
           <w:p>
@@ -1240,7 +1272,21 @@
               <w:rPr>
                 <w:u w:val="single"/>
               </w:rPr>
-              <w:t>For BS(Software Engineering)</w:t>
+              <w:t xml:space="preserve">For </w:t>
+            </w:r>
+            <w:proofErr w:type="gramStart"/>
+            <w:r>
+              <w:rPr>
+                <w:u w:val="single"/>
+              </w:rPr>
+              <w:t>BS(</w:t>
+            </w:r>
+            <w:proofErr w:type="gramEnd"/>
+            <w:r>
+              <w:rPr>
+                <w:u w:val="single"/>
+              </w:rPr>
+              <w:t>Software Engineering)</w:t>
             </w:r>
           </w:p>
           <w:p>
@@ -1248,7 +1294,15 @@
               <w:spacing w:after="0"/>
             </w:pPr>
             <w:r>
-              <w:t xml:space="preserve">(CSC241 Object Oriented Programming, CSE291 Introduction to Software Engineering , CSC371 Database Systems-I , HUM102 </w:t>
+              <w:t xml:space="preserve">(CSC241 Object Oriented Programming, CSE291 Introduction to Software </w:t>
+            </w:r>
+            <w:proofErr w:type="gramStart"/>
+            <w:r>
+              <w:t>Engineering ,</w:t>
+            </w:r>
+            <w:proofErr w:type="gramEnd"/>
+            <w:r>
+              <w:t xml:space="preserve"> CSC371 Database Systems-I , HUM102 </w:t>
             </w:r>
             <w:r>
               <w:t xml:space="preserve"> </w:t>
@@ -1599,14 +1653,30 @@
           <w:sz w:val="24"/>
           <w:lang w:val="en-US"/>
         </w:rPr>
-        <w:t>(if any)</w:t>
-      </w:r>
+        <w:t>(if any</w:t>
+      </w:r>
+      <w:proofErr w:type="gramStart"/>
       <w:r>
         <w:rPr>
           <w:sz w:val="24"/>
           <w:lang w:val="en-US"/>
         </w:rPr>
-        <w:t>:__</w:t>
+        <w:t>)</w:t>
+      </w:r>
+      <w:r>
+        <w:rPr>
+          <w:sz w:val="24"/>
+          <w:lang w:val="en-US"/>
+        </w:rPr>
+        <w:t>:_</w:t>
+      </w:r>
+      <w:proofErr w:type="gramEnd"/>
+      <w:r>
+        <w:rPr>
+          <w:sz w:val="24"/>
+          <w:lang w:val="en-US"/>
+        </w:rPr>
+        <w:t>_</w:t>
       </w:r>
       <w:r>
         <w:rPr>
@@ -1997,8 +2067,9 @@
           <w:szCs w:val="32"/>
           <w:lang w:val="en-US"/>
         </w:rPr>
-        <w:t xml:space="preserve">Previous Project Objectives and Features ( </w:t>
-      </w:r>
+        <w:t xml:space="preserve">Previous Project Objectives and Features </w:t>
+      </w:r>
+      <w:proofErr w:type="gramStart"/>
       <w:r>
         <w:rPr>
           <w:b/>
@@ -2007,7 +2078,28 @@
           <w:szCs w:val="32"/>
           <w:lang w:val="en-US"/>
         </w:rPr>
-        <w:t>mandatory i</w:t>
+        <w:t xml:space="preserve">( </w:t>
+      </w:r>
+      <w:r>
+        <w:rPr>
+          <w:b/>
+          <w:bCs/>
+          <w:sz w:val="32"/>
+          <w:szCs w:val="32"/>
+          <w:lang w:val="en-US"/>
+        </w:rPr>
+        <w:t>mandatory</w:t>
+      </w:r>
+      <w:proofErr w:type="gramEnd"/>
+      <w:r>
+        <w:rPr>
+          <w:b/>
+          <w:bCs/>
+          <w:sz w:val="32"/>
+          <w:szCs w:val="32"/>
+          <w:lang w:val="en-US"/>
+        </w:rPr>
+        <w:t xml:space="preserve"> i</w:t>
       </w:r>
       <w:r>
         <w:rPr>
@@ -2370,12 +2462,12 @@
     <w:p>
       <w:pPr>
         <w:spacing w:before="0" w:after="0"/>
-        <w:jc w:val="left"/>
         <w:rPr>
           <w:sz w:val="24"/>
           <w:lang w:val="en-US"/>
         </w:rPr>
       </w:pPr>
+      <w:bookmarkStart w:id="6" w:name="_Hlk160975093"/>
       <w:r>
         <w:rPr>
           <w:sz w:val="24"/>
@@ -2461,6 +2553,7 @@
         <w:t xml:space="preserve"> on the convolutional network with entropy features when two classes were recognized, and 76.5% ACC when five classes were recognized.</w:t>
       </w:r>
     </w:p>
+    <w:bookmarkEnd w:id="6"/>
     <w:p>
       <w:pPr>
         <w:pStyle w:val="Heading1"/>
@@ -2534,15 +2627,14 @@
     <w:p>
       <w:pPr>
         <w:spacing w:before="0" w:after="0"/>
-        <w:jc w:val="left"/>
         <w:rPr>
           <w:sz w:val="24"/>
           <w:lang w:val="en-US"/>
         </w:rPr>
       </w:pPr>
-      <w:r>
-        <w:rPr>
-          <w:rFonts w:ascii="Arial" w:hAnsi="Arial" w:cs="Arial"/>
+      <w:bookmarkStart w:id="7" w:name="_Hlk160975109"/>
+      <w:r>
+        <w:rPr>
           <w:color w:val="1F1F1F"/>
           <w:shd w:val="clear" w:color="auto" w:fill="FFFFFF"/>
         </w:rPr>
@@ -2550,7 +2642,6 @@
       </w:r>
       <w:r>
         <w:rPr>
-          <w:rFonts w:ascii="Arial" w:hAnsi="Arial" w:cs="Arial"/>
           <w:color w:val="1F1F1F"/>
           <w:shd w:val="clear" w:color="auto" w:fill="FFFFFF"/>
         </w:rPr>
@@ -2558,7 +2649,6 @@
       </w:r>
       <w:r>
         <w:rPr>
-          <w:rFonts w:ascii="Arial" w:hAnsi="Arial" w:cs="Arial"/>
           <w:color w:val="1F1F1F"/>
           <w:shd w:val="clear" w:color="auto" w:fill="FFFFFF"/>
         </w:rPr>
@@ -2566,7 +2656,6 @@
       </w:r>
       <w:r>
         <w:rPr>
-          <w:rFonts w:ascii="Arial" w:hAnsi="Arial" w:cs="Arial"/>
           <w:color w:val="1F1F1F"/>
           <w:shd w:val="clear" w:color="auto" w:fill="FFFFFF"/>
         </w:rPr>
@@ -2594,72 +2683,38 @@
           <w:sz w:val="24"/>
           <w:lang w:val="en-US"/>
         </w:rPr>
-        <w:t xml:space="preserve"> data. </w:t>
+        <w:t xml:space="preserve"> data. They developed a</w:t>
       </w:r>
       <w:r>
         <w:rPr>
           <w:sz w:val="24"/>
           <w:lang w:val="en-US"/>
         </w:rPr>
-        <w:t>They</w:t>
+        <w:t xml:space="preserve"> </w:t>
       </w:r>
       <w:r>
         <w:rPr>
           <w:sz w:val="24"/>
           <w:lang w:val="en-US"/>
         </w:rPr>
-        <w:t xml:space="preserve"> developed a</w:t>
+        <w:t xml:space="preserve">system that maintains critical heart wave data while enabling automation. CNN's automatic feature learning produces an accurate representation of heart function through adaptive heartbeat segmentation. It contributes to a decrease in incorrect classifications. The FSN approach provides a more accurate and dependable feature set for the classification of cardiac diseases since the features vector is created using </w:t>
       </w:r>
       <w:r>
         <w:rPr>
           <w:sz w:val="24"/>
           <w:lang w:val="en-US"/>
         </w:rPr>
-        <w:t xml:space="preserve"> </w:t>
+        <w:t>Convolution neural network</w:t>
       </w:r>
       <w:r>
         <w:rPr>
           <w:sz w:val="24"/>
           <w:lang w:val="en-US"/>
         </w:rPr>
-        <w:t xml:space="preserve">system that maintains critical heart wave data while enabling automation. CNN's automatic feature learning produces an accurate representation of heart </w:t>
-      </w:r>
-      <w:r>
-        <w:rPr>
-          <w:sz w:val="24"/>
-          <w:lang w:val="en-US"/>
-        </w:rPr>
-        <w:t>function</w:t>
-      </w:r>
-      <w:r>
-        <w:rPr>
-          <w:sz w:val="24"/>
-          <w:lang w:val="en-US"/>
-        </w:rPr>
-        <w:t xml:space="preserve"> through adaptive heartbeat segmentation. It contributes to a decrease in incorrect classifications. The FSN approach provides a more accurate and dependable feature set for the classification of cardiac diseases since the features vector is created using </w:t>
-      </w:r>
-      <w:r>
-        <w:rPr>
-          <w:sz w:val="24"/>
-          <w:lang w:val="en-US"/>
-        </w:rPr>
-        <w:t>C</w:t>
-      </w:r>
-      <w:r>
-        <w:rPr>
-          <w:sz w:val="24"/>
-          <w:lang w:val="en-US"/>
-        </w:rPr>
-        <w:t>onvolution neural network</w:t>
-      </w:r>
-      <w:r>
-        <w:rPr>
-          <w:sz w:val="24"/>
-          <w:lang w:val="en-US"/>
-        </w:rPr>
         <w:t xml:space="preserve"> and QRS complex features. The experimental findings demonstrate that the proposed model outperforms the previous deep learning-based techniques. To determine how dependable the performance of the suggested model is, we advise examining further data sets in the future.</w:t>
       </w:r>
     </w:p>
+    <w:bookmarkEnd w:id="7"/>
     <w:p>
       <w:pPr>
         <w:rPr>
@@ -2713,7 +2768,6 @@
       <w:pPr>
         <w:spacing w:before="0" w:after="0"/>
         <w:ind w:left="720" w:hanging="720"/>
-        <w:jc w:val="left"/>
         <w:rPr>
           <w:sz w:val="24"/>
           <w:lang w:val="en-US"/>
@@ -2726,6 +2780,7 @@
         </w:rPr>
         <w:t xml:space="preserve">            </w:t>
       </w:r>
+      <w:bookmarkStart w:id="8" w:name="_Hlk160975193"/>
       <w:r>
         <w:rPr>
           <w:sz w:val="24"/>
@@ -2801,7 +2856,7 @@
           <w:sz w:val="24"/>
           <w:lang w:val="en-US"/>
         </w:rPr>
-        <w:t xml:space="preserve"> system's outstanding performance in the four ECG signal classification challenges, we anticipate that this approach will be applicable to increasingly challenging tasks. We'll test this </w:t>
+        <w:t xml:space="preserve"> system's outstanding performance in the four ECG signal classification challenges, we anticipate that this approach will be applicable to increasingly challenging tasks. We'll test this with bigger datasets that have more </w:t>
       </w:r>
       <w:r>
         <w:rPr>
@@ -2809,7 +2864,7 @@
           <w:lang w:val="en-US"/>
         </w:rPr>
         <w:lastRenderedPageBreak/>
-        <w:t xml:space="preserve">with bigger datasets that have more detailed annotations. Furthermore, our method performs differently because different wavelets can extract different frequency characteristics utilizing the wavelet transform. We'll </w:t>
+        <w:t xml:space="preserve">detailed annotations. Furthermore, our method performs differently because different wavelets can extract different frequency characteristics utilizing the wavelet transform. We'll </w:t>
       </w:r>
       <w:r>
         <w:rPr>
@@ -2833,6 +2888,7 @@
         <w:t xml:space="preserve"> apply this model on other wavelets to process signals.</w:t>
       </w:r>
     </w:p>
+    <w:bookmarkEnd w:id="8"/>
     <w:p>
       <w:pPr>
         <w:pStyle w:val="NormalWeb"/>
@@ -2899,6 +2955,7 @@
           <w:lang w:val="en-US"/>
         </w:rPr>
       </w:pPr>
+      <w:bookmarkStart w:id="9" w:name="_Hlk160975207"/>
       <w:r>
         <w:rPr>
           <w:sz w:val="24"/>
@@ -2997,6 +3054,7 @@
         </w:rPr>
         <w:t xml:space="preserve"> and both were </w:t>
       </w:r>
+      <w:proofErr w:type="gramStart"/>
       <w:r>
         <w:rPr>
           <w:sz w:val="24"/>
@@ -3004,6 +3062,7 @@
         </w:rPr>
         <w:t>perform</w:t>
       </w:r>
+      <w:proofErr w:type="gramEnd"/>
       <w:r>
         <w:rPr>
           <w:sz w:val="24"/>
@@ -3026,6 +3085,7 @@
         <w:t>he main goal of this project is to improve how we can keep track of the health information in real time using smart devices.</w:t>
       </w:r>
     </w:p>
+    <w:bookmarkEnd w:id="9"/>
     <w:p>
       <w:pPr>
         <w:pStyle w:val="NormalWeb"/>
@@ -3189,7 +3249,21 @@
         <w:rPr>
           <w:iCs/>
         </w:rPr>
-        <w:t>Describe the purpose, motivation or relevance of the project. Describes w</w:t>
+        <w:t xml:space="preserve">Describe the purpose, </w:t>
+      </w:r>
+      <w:proofErr w:type="gramStart"/>
+      <w:r>
+        <w:rPr>
+          <w:iCs/>
+        </w:rPr>
+        <w:t>motivation</w:t>
+      </w:r>
+      <w:proofErr w:type="gramEnd"/>
+      <w:r>
+        <w:rPr>
+          <w:iCs/>
+        </w:rPr>
+        <w:t xml:space="preserve"> or relevance of the project. Describes w</w:t>
       </w:r>
       <w:r>
         <w:rPr>
@@ -10966,7 +11040,7 @@
         <w:pStyle w:val="Caption"/>
         <w:jc w:val="center"/>
       </w:pPr>
-      <w:bookmarkStart w:id="6" w:name="_Ref80870615"/>
+      <w:bookmarkStart w:id="10" w:name="_Ref80870615"/>
       <w:r>
         <w:t xml:space="preserve">Figure </w:t>
       </w:r>
@@ -10988,7 +11062,7 @@
       <w:r>
         <w:fldChar w:fldCharType="end"/>
       </w:r>
-      <w:bookmarkEnd w:id="6"/>
+      <w:bookmarkEnd w:id="10"/>
       <w:r>
         <w:rPr>
           <w:lang w:val="en-US"/>
@@ -11154,11 +11228,16 @@
       <w:r>
         <w:t xml:space="preserve"> a </w:t>
       </w:r>
+      <w:proofErr w:type="gramStart"/>
       <w:r>
         <w:t>Sub</w:t>
       </w:r>
       <w:r>
-        <w:t xml:space="preserve"> Heading (Heading-2)</w:t>
+        <w:t xml:space="preserve"> Heading</w:t>
+      </w:r>
+      <w:proofErr w:type="gramEnd"/>
+      <w:r>
+        <w:t xml:space="preserve"> (Heading-2)</w:t>
       </w:r>
     </w:p>
     <w:p>
@@ -11219,6 +11298,7 @@
         <w:t xml:space="preserve"> </w:t>
       </w:r>
       <w:proofErr w:type="spellStart"/>
+      <w:proofErr w:type="gramStart"/>
       <w:r>
         <w:t>Su</w:t>
       </w:r>
@@ -11227,7 +11307,11 @@
       </w:r>
       <w:proofErr w:type="spellEnd"/>
       <w:r>
-        <w:t xml:space="preserve"> Heading (Heading-3)</w:t>
+        <w:t xml:space="preserve"> Heading</w:t>
+      </w:r>
+      <w:proofErr w:type="gramEnd"/>
+      <w:r>
+        <w:t xml:space="preserve"> (Heading-3)</w:t>
       </w:r>
     </w:p>
     <w:p>
@@ -11247,11 +11331,19 @@
         </w:rPr>
         <w:t xml:space="preserve">Follow the numbering style for the sub-sub-section under the main section. </w:t>
       </w:r>
+      <w:proofErr w:type="gramStart"/>
       <w:r>
         <w:rPr>
           <w:iCs/>
         </w:rPr>
-        <w:t>In order to write the third level of</w:t>
+        <w:t>In order to</w:t>
+      </w:r>
+      <w:proofErr w:type="gramEnd"/>
+      <w:r>
+        <w:rPr>
+          <w:iCs/>
+        </w:rPr>
+        <w:t xml:space="preserve"> write the third level of</w:t>
       </w:r>
       <w:r>
         <w:rPr>
@@ -11653,13 +11745,27 @@
         <w:rPr>
           <w:iCs/>
         </w:rPr>
-        <w:t>Figure Labels: Use 11</w:t>
-      </w:r>
+        <w:t xml:space="preserve">Figure Labels: Use </w:t>
+      </w:r>
+      <w:proofErr w:type="gramStart"/>
       <w:r>
         <w:rPr>
           <w:iCs/>
         </w:rPr>
-        <w:t xml:space="preserve"> point Times New Roman for Figure labels. Use words rather than symbols or abbreviations when writing Figure axis labels to avoid confusing the reader.</w:t>
+        <w:t>11</w:t>
+      </w:r>
+      <w:r>
+        <w:rPr>
+          <w:iCs/>
+        </w:rPr>
+        <w:t xml:space="preserve"> point</w:t>
+      </w:r>
+      <w:proofErr w:type="gramEnd"/>
+      <w:r>
+        <w:rPr>
+          <w:iCs/>
+        </w:rPr>
+        <w:t xml:space="preserve"> Times New Roman for Figure labels. Use words rather than symbols or abbreviations when writing Figure axis labels to avoid confusing the reader.</w:t>
       </w:r>
     </w:p>
     <w:p>

--- a/documentation/Asad FYP-I ProjectProposal.docx
+++ b/documentation/Asad FYP-I ProjectProposal.docx
@@ -563,13 +563,8 @@
             <w:pPr>
               <w:spacing w:after="120"/>
             </w:pPr>
-            <w:proofErr w:type="gramStart"/>
-            <w:r>
-              <w:t>[  ]</w:t>
-            </w:r>
-            <w:proofErr w:type="gramEnd"/>
-            <w:r>
-              <w:t xml:space="preserve"> </w:t>
+            <w:r>
+              <w:t xml:space="preserve">[  ] </w:t>
             </w:r>
             <w:r>
               <w:t>Traditional</w:t>
@@ -632,13 +627,8 @@
             <w:pPr>
               <w:spacing w:after="120"/>
             </w:pPr>
-            <w:proofErr w:type="gramStart"/>
-            <w:r>
-              <w:t>[  ]</w:t>
-            </w:r>
-            <w:proofErr w:type="gramEnd"/>
-            <w:r>
-              <w:t xml:space="preserve"> </w:t>
+            <w:r>
+              <w:t xml:space="preserve">[  ] </w:t>
             </w:r>
             <w:r>
               <w:rPr>
@@ -1211,18 +1201,10 @@
               <w:t xml:space="preserve">For </w:t>
             </w:r>
             <w:r>
-              <w:t>FYP-</w:t>
-            </w:r>
-            <w:proofErr w:type="gramStart"/>
-            <w:r>
-              <w:t xml:space="preserve">I </w:t>
-            </w:r>
-            <w:r>
-              <w:t xml:space="preserve"> as</w:t>
-            </w:r>
-            <w:proofErr w:type="gramEnd"/>
-            <w:r>
-              <w:t xml:space="preserve"> per their degree requirements.</w:t>
+              <w:t xml:space="preserve">FYP-I </w:t>
+            </w:r>
+            <w:r>
+              <w:t xml:space="preserve"> as per their degree requirements.</w:t>
             </w:r>
           </w:p>
           <w:p>
@@ -1236,21 +1218,7 @@
               <w:rPr>
                 <w:u w:val="single"/>
               </w:rPr>
-              <w:t xml:space="preserve">For </w:t>
-            </w:r>
-            <w:proofErr w:type="gramStart"/>
-            <w:r>
-              <w:rPr>
-                <w:u w:val="single"/>
-              </w:rPr>
-              <w:t>BS(</w:t>
-            </w:r>
-            <w:proofErr w:type="gramEnd"/>
-            <w:r>
-              <w:rPr>
-                <w:u w:val="single"/>
-              </w:rPr>
-              <w:t xml:space="preserve">Computer Science) </w:t>
+              <w:t xml:space="preserve">For BS(Computer Science) </w:t>
             </w:r>
           </w:p>
           <w:p>
@@ -1272,21 +1240,7 @@
               <w:rPr>
                 <w:u w:val="single"/>
               </w:rPr>
-              <w:t xml:space="preserve">For </w:t>
-            </w:r>
-            <w:proofErr w:type="gramStart"/>
-            <w:r>
-              <w:rPr>
-                <w:u w:val="single"/>
-              </w:rPr>
-              <w:t>BS(</w:t>
-            </w:r>
-            <w:proofErr w:type="gramEnd"/>
-            <w:r>
-              <w:rPr>
-                <w:u w:val="single"/>
-              </w:rPr>
-              <w:t>Software Engineering)</w:t>
+              <w:t>For BS(Software Engineering)</w:t>
             </w:r>
           </w:p>
           <w:p>
@@ -1294,15 +1248,7 @@
               <w:spacing w:after="0"/>
             </w:pPr>
             <w:r>
-              <w:t xml:space="preserve">(CSC241 Object Oriented Programming, CSE291 Introduction to Software </w:t>
-            </w:r>
-            <w:proofErr w:type="gramStart"/>
-            <w:r>
-              <w:t>Engineering ,</w:t>
-            </w:r>
-            <w:proofErr w:type="gramEnd"/>
-            <w:r>
-              <w:t xml:space="preserve"> CSC371 Database Systems-I , HUM102 </w:t>
+              <w:t xml:space="preserve">(CSC241 Object Oriented Programming, CSE291 Introduction to Software Engineering , CSC371 Database Systems-I , HUM102 </w:t>
             </w:r>
             <w:r>
               <w:t xml:space="preserve"> </w:t>
@@ -1653,30 +1599,14 @@
           <w:sz w:val="24"/>
           <w:lang w:val="en-US"/>
         </w:rPr>
-        <w:t>(if any</w:t>
-      </w:r>
-      <w:proofErr w:type="gramStart"/>
+        <w:t>(if any)</w:t>
+      </w:r>
       <w:r>
         <w:rPr>
           <w:sz w:val="24"/>
           <w:lang w:val="en-US"/>
         </w:rPr>
-        <w:t>)</w:t>
-      </w:r>
-      <w:r>
-        <w:rPr>
-          <w:sz w:val="24"/>
-          <w:lang w:val="en-US"/>
-        </w:rPr>
-        <w:t>:_</w:t>
-      </w:r>
-      <w:proofErr w:type="gramEnd"/>
-      <w:r>
-        <w:rPr>
-          <w:sz w:val="24"/>
-          <w:lang w:val="en-US"/>
-        </w:rPr>
-        <w:t>_</w:t>
+        <w:t>:__</w:t>
       </w:r>
       <w:r>
         <w:rPr>
@@ -2067,9 +1997,8 @@
           <w:szCs w:val="32"/>
           <w:lang w:val="en-US"/>
         </w:rPr>
-        <w:t xml:space="preserve">Previous Project Objectives and Features </w:t>
-      </w:r>
-      <w:proofErr w:type="gramStart"/>
+        <w:t xml:space="preserve">Previous Project Objectives and Features ( </w:t>
+      </w:r>
       <w:r>
         <w:rPr>
           <w:b/>
@@ -2078,28 +2007,7 @@
           <w:szCs w:val="32"/>
           <w:lang w:val="en-US"/>
         </w:rPr>
-        <w:t xml:space="preserve">( </w:t>
-      </w:r>
-      <w:r>
-        <w:rPr>
-          <w:b/>
-          <w:bCs/>
-          <w:sz w:val="32"/>
-          <w:szCs w:val="32"/>
-          <w:lang w:val="en-US"/>
-        </w:rPr>
-        <w:t>mandatory</w:t>
-      </w:r>
-      <w:proofErr w:type="gramEnd"/>
-      <w:r>
-        <w:rPr>
-          <w:b/>
-          <w:bCs/>
-          <w:sz w:val="32"/>
-          <w:szCs w:val="32"/>
-          <w:lang w:val="en-US"/>
-        </w:rPr>
-        <w:t xml:space="preserve"> i</w:t>
+        <w:t>mandatory i</w:t>
       </w:r>
       <w:r>
         <w:rPr>
@@ -2421,7 +2329,78 @@
             <w:sz w:val="24"/>
             <w:lang w:val="en-US"/>
           </w:rPr>
-          <w:t>https://www.nature.com/articles/s41467-020-15432-4/</w:t>
+          <w:t>https://www.nature.com</w:t>
+        </w:r>
+        <w:sdt>
+          <w:sdtPr>
+            <w:rPr>
+              <w:rStyle w:val="Hyperlink"/>
+              <w:sz w:val="24"/>
+              <w:lang w:val="en-US"/>
+            </w:rPr>
+            <w:id w:val="-270021392"/>
+            <w:citation/>
+          </w:sdtPr>
+          <w:sdtContent>
+            <w:r>
+              <w:rPr>
+                <w:rStyle w:val="Hyperlink"/>
+                <w:sz w:val="24"/>
+                <w:lang w:val="en-US"/>
+              </w:rPr>
+              <w:fldChar w:fldCharType="begin"/>
+            </w:r>
+            <w:r>
+              <w:rPr>
+                <w:rStyle w:val="Hyperlink"/>
+                <w:sz w:val="24"/>
+                <w:lang w:val="en-GB"/>
+              </w:rPr>
+              <w:instrText xml:space="preserve"> CITATION Placeholder1 \l 2057 </w:instrText>
+            </w:r>
+            <w:r>
+              <w:rPr>
+                <w:rStyle w:val="Hyperlink"/>
+                <w:sz w:val="24"/>
+                <w:lang w:val="en-US"/>
+              </w:rPr>
+              <w:fldChar w:fldCharType="separate"/>
+            </w:r>
+            <w:r>
+              <w:rPr>
+                <w:rStyle w:val="Hyperlink"/>
+                <w:noProof/>
+                <w:sz w:val="24"/>
+                <w:lang w:val="en-GB"/>
+              </w:rPr>
+              <w:t xml:space="preserve"> </w:t>
+            </w:r>
+            <w:r>
+              <w:rPr>
+                <w:noProof/>
+                <w:color w:val="0000FF"/>
+                <w:sz w:val="24"/>
+                <w:lang w:val="en-GB"/>
+              </w:rPr>
+              <w:t>(Placeholder1)</w:t>
+            </w:r>
+            <w:r>
+              <w:rPr>
+                <w:rStyle w:val="Hyperlink"/>
+                <w:sz w:val="24"/>
+                <w:lang w:val="en-US"/>
+              </w:rPr>
+              <w:fldChar w:fldCharType="end"/>
+            </w:r>
+          </w:sdtContent>
+        </w:sdt>
+        <w:r>
+          <w:rPr>
+            <w:rStyle w:val="Hyperlink"/>
+            <w:sz w:val="24"/>
+            <w:lang w:val="en-US"/>
+          </w:rPr>
+          <w:t>/articles/s41467-020-15432-4/</w:t>
         </w:r>
       </w:hyperlink>
     </w:p>
@@ -3054,7 +3033,6 @@
         </w:rPr>
         <w:t xml:space="preserve"> and both were </w:t>
       </w:r>
-      <w:proofErr w:type="gramStart"/>
       <w:r>
         <w:rPr>
           <w:sz w:val="24"/>
@@ -3062,7 +3040,6 @@
         </w:rPr>
         <w:t>perform</w:t>
       </w:r>
-      <w:proofErr w:type="gramEnd"/>
       <w:r>
         <w:rPr>
           <w:sz w:val="24"/>
@@ -3249,21 +3226,7 @@
         <w:rPr>
           <w:iCs/>
         </w:rPr>
-        <w:t xml:space="preserve">Describe the purpose, </w:t>
-      </w:r>
-      <w:proofErr w:type="gramStart"/>
-      <w:r>
-        <w:rPr>
-          <w:iCs/>
-        </w:rPr>
-        <w:t>motivation</w:t>
-      </w:r>
-      <w:proofErr w:type="gramEnd"/>
-      <w:r>
-        <w:rPr>
-          <w:iCs/>
-        </w:rPr>
-        <w:t xml:space="preserve"> or relevance of the project. Describes w</w:t>
+        <w:t>Describe the purpose, motivation or relevance of the project. Describes w</w:t>
       </w:r>
       <w:r>
         <w:rPr>
@@ -11228,16 +11191,11 @@
       <w:r>
         <w:t xml:space="preserve"> a </w:t>
       </w:r>
-      <w:proofErr w:type="gramStart"/>
       <w:r>
         <w:t>Sub</w:t>
       </w:r>
       <w:r>
-        <w:t xml:space="preserve"> Heading</w:t>
-      </w:r>
-      <w:proofErr w:type="gramEnd"/>
-      <w:r>
-        <w:t xml:space="preserve"> (Heading-2)</w:t>
+        <w:t xml:space="preserve"> Heading (Heading-2)</w:t>
       </w:r>
     </w:p>
     <w:p>
@@ -11298,7 +11256,6 @@
         <w:t xml:space="preserve"> </w:t>
       </w:r>
       <w:proofErr w:type="spellStart"/>
-      <w:proofErr w:type="gramStart"/>
       <w:r>
         <w:t>Su</w:t>
       </w:r>
@@ -11307,11 +11264,7 @@
       </w:r>
       <w:proofErr w:type="spellEnd"/>
       <w:r>
-        <w:t xml:space="preserve"> Heading</w:t>
-      </w:r>
-      <w:proofErr w:type="gramEnd"/>
-      <w:r>
-        <w:t xml:space="preserve"> (Heading-3)</w:t>
+        <w:t xml:space="preserve"> Heading (Heading-3)</w:t>
       </w:r>
     </w:p>
     <w:p>
@@ -11331,19 +11284,11 @@
         </w:rPr>
         <w:t xml:space="preserve">Follow the numbering style for the sub-sub-section under the main section. </w:t>
       </w:r>
-      <w:proofErr w:type="gramStart"/>
       <w:r>
         <w:rPr>
           <w:iCs/>
         </w:rPr>
-        <w:t>In order to</w:t>
-      </w:r>
-      <w:proofErr w:type="gramEnd"/>
-      <w:r>
-        <w:rPr>
-          <w:iCs/>
-        </w:rPr>
-        <w:t xml:space="preserve"> write the third level of</w:t>
+        <w:t>In order to write the third level of</w:t>
       </w:r>
       <w:r>
         <w:rPr>
@@ -11745,27 +11690,13 @@
         <w:rPr>
           <w:iCs/>
         </w:rPr>
-        <w:t xml:space="preserve">Figure Labels: Use </w:t>
-      </w:r>
-      <w:proofErr w:type="gramStart"/>
+        <w:t>Figure Labels: Use 11</w:t>
+      </w:r>
       <w:r>
         <w:rPr>
           <w:iCs/>
         </w:rPr>
-        <w:t>11</w:t>
-      </w:r>
-      <w:r>
-        <w:rPr>
-          <w:iCs/>
-        </w:rPr>
-        <w:t xml:space="preserve"> point</w:t>
-      </w:r>
-      <w:proofErr w:type="gramEnd"/>
-      <w:r>
-        <w:rPr>
-          <w:iCs/>
-        </w:rPr>
-        <w:t xml:space="preserve"> Times New Roman for Figure labels. Use words rather than symbols or abbreviations when writing Figure axis labels to avoid confusing the reader.</w:t>
+        <w:t xml:space="preserve"> point Times New Roman for Figure labels. Use words rather than symbols or abbreviations when writing Figure axis labels to avoid confusing the reader.</w:t>
       </w:r>
     </w:p>
     <w:p>
@@ -17145,6 +17076,18 @@
       <w:shd w:val="clear" w:color="auto" w:fill="E1DFDD"/>
     </w:rPr>
   </w:style>
+  <w:style w:type="character" w:styleId="FollowedHyperlink">
+    <w:name w:val="FollowedHyperlink"/>
+    <w:basedOn w:val="DefaultParagraphFont"/>
+    <w:uiPriority w:val="99"/>
+    <w:semiHidden/>
+    <w:unhideWhenUsed/>
+    <w:rsid w:val="00200A57"/>
+    <w:rPr>
+      <w:color w:val="800080" w:themeColor="followedHyperlink"/>
+      <w:u w:val="single"/>
+    </w:rPr>
+  </w:style>
 </w:styles>
 </file>
 
@@ -17432,11 +17375,18 @@
 </file>
 
 <file path=customXml/item1.xml><?xml version="1.0" encoding="utf-8"?>
-<b:Sources xmlns:b="http://schemas.openxmlformats.org/officeDocument/2006/bibliography" xmlns="http://schemas.openxmlformats.org/officeDocument/2006/bibliography" SelectedStyle="\IEEE2006OfficeOnline.xsl" StyleName="IEEE" Version="2006"/>
+<b:Sources xmlns:b="http://schemas.openxmlformats.org/officeDocument/2006/bibliography" xmlns="http://schemas.openxmlformats.org/officeDocument/2006/bibliography" SelectedStyle="\APASixthEditionOfficeOnline.xsl" StyleName="APA" Version="6">
+  <b:Source>
+    <b:Tag>Placeholder1</b:Tag>
+    <b:SourceType>JournalArticle</b:SourceType>
+    <b:Guid>{12FB1398-68D3-42B9-B6B9-27AEBAAE331C}</b:Guid>
+    <b:RefOrder>1</b:RefOrder>
+  </b:Source>
+</b:Sources>
 </file>
 
 <file path=customXml/itemProps1.xml><?xml version="1.0" encoding="utf-8"?>
-<ds:datastoreItem xmlns:ds="http://schemas.openxmlformats.org/officeDocument/2006/customXml" ds:itemID="{19C05EC5-A68F-4489-8AAE-082E0460EA8D}">
+<ds:datastoreItem xmlns:ds="http://schemas.openxmlformats.org/officeDocument/2006/customXml" ds:itemID="{484F6AC1-031F-433D-93CB-D1E2AF3A6692}">
   <ds:schemaRefs>
     <ds:schemaRef ds:uri="http://schemas.openxmlformats.org/officeDocument/2006/bibliography"/>
   </ds:schemaRefs>
